--- a/lab11.docx
+++ b/lab11.docx
@@ -543,6 +543,8 @@
         <w:ind w:left="-567" w:hanging="0"/>
         <w:rPr/>
       </w:pPr>
+      <w:bookmarkStart w:id="0" w:name="__RefHeading___Toc544_353107487"/>
+      <w:bookmarkEnd w:id="0"/>
       <w:r>
         <w:rPr/>
         <w:t xml:space="preserve">«Сайт для заказа </w:t>
@@ -591,6 +593,8 @@
           <w:szCs w:val="24"/>
         </w:rPr>
       </w:pPr>
+      <w:bookmarkStart w:id="1" w:name="__RefHeading___Toc546_353107487"/>
+      <w:bookmarkEnd w:id="1"/>
       <w:r>
         <w:rPr>
           <w:sz w:val="24"/>
@@ -726,7 +730,20 @@
           <w:u w:val="single"/>
           <w:lang w:val="ru-RU" w:eastAsia="ru-RU" w:bidi="ar-SA"/>
         </w:rPr>
-        <w:t>юн</w:t>
+        <w:t>юня</w:t>
+      </w:r>
+      <w:r>
+        <w:rPr>
+          <w:u w:val="single"/>
+          <w:lang w:val="ru-RU"/>
+        </w:rPr>
+        <w:t xml:space="preserve"> </w:t>
+      </w:r>
+      <w:r>
+        <w:rPr>
+          <w:u w:val="single"/>
+        </w:rPr>
+        <w:t>20</w:t>
       </w:r>
       <w:r>
         <w:rPr>
@@ -738,31 +755,6 @@
           <w:u w:val="single"/>
           <w:lang w:val="ru-RU" w:eastAsia="ru-RU" w:bidi="ar-SA"/>
         </w:rPr>
-        <w:t>я</w:t>
-      </w:r>
-      <w:r>
-        <w:rPr>
-          <w:u w:val="single"/>
-          <w:lang w:val="ru-RU"/>
-        </w:rPr>
-        <w:t xml:space="preserve"> </w:t>
-      </w:r>
-      <w:r>
-        <w:rPr>
-          <w:u w:val="single"/>
-        </w:rPr>
-        <w:t>20</w:t>
-      </w:r>
-      <w:r>
-        <w:rPr>
-          <w:rFonts w:eastAsia="Times New Roman" w:cs="Times New Roman"/>
-          <w:color w:val="auto"/>
-          <w:kern w:val="0"/>
-          <w:sz w:val="24"/>
-          <w:szCs w:val="24"/>
-          <w:u w:val="single"/>
-          <w:lang w:val="ru-RU" w:eastAsia="ru-RU" w:bidi="ar-SA"/>
-        </w:rPr>
         <w:t>20</w:t>
       </w:r>
       <w:r>
@@ -970,12 +962,14 @@
         <w:pStyle w:val="2"/>
         <w:rPr/>
       </w:pPr>
-      <w:bookmarkStart w:id="0" w:name="_Toc177034340"/>
+      <w:bookmarkStart w:id="2" w:name="__RefHeading___Toc548_353107487"/>
+      <w:bookmarkStart w:id="3" w:name="_Toc177034340"/>
+      <w:bookmarkEnd w:id="2"/>
       <w:r>
         <w:rPr/>
         <w:t>1   СОДЕРЖАНИЕ:</w:t>
       </w:r>
-      <w:bookmarkEnd w:id="0"/>
+      <w:bookmarkEnd w:id="3"/>
     </w:p>
     <w:sdt>
       <w:sdtPr>
@@ -988,7 +982,9 @@
         <w:p>
           <w:pPr>
             <w:pStyle w:val="13"/>
-            <w:ind w:left="-284" w:hanging="283"/>
+            <w:tabs>
+              <w:tab w:val="right" w:pos="9071" w:leader="dot"/>
+            </w:tabs>
             <w:rPr/>
           </w:pPr>
           <w:r>
@@ -1006,124 +1002,33 @@
             </w:rPr>
             <w:fldChar w:fldCharType="separate"/>
           </w:r>
-          <w:hyperlink w:anchor="_Toc177034340">
+          <w:hyperlink w:anchor="__RefHeading___Toc544_353107487">
             <w:r>
               <w:rPr>
                 <w:webHidden/>
               </w:rPr>
-              <w:t>1   СОДЕРЖАНИЕ:</w:t>
-            </w:r>
-            <w:r>
-              <w:rPr>
-                <w:webHidden/>
-              </w:rPr>
-              <w:fldChar w:fldCharType="begin"/>
-            </w:r>
-            <w:r>
-              <w:rPr>
-                <w:webHidden/>
-              </w:rPr>
-              <w:instrText>PAGEREF _Toc177034340 \h</w:instrText>
-            </w:r>
-            <w:r>
-              <w:rPr>
-                <w:webHidden/>
-              </w:rPr>
-              <w:fldChar w:fldCharType="separate"/>
-            </w:r>
-            <w:r>
-              <w:rPr>
-                <w:vanish w:val="false"/>
-              </w:rPr>
+              <w:t>«Сайт для заказа Фильмов и сериалов»</w:t>
               <w:tab/>
-              <w:t>3</w:t>
-            </w:r>
-            <w:r>
-              <w:rPr>
-                <w:webHidden/>
-              </w:rPr>
-              <w:fldChar w:fldCharType="end"/>
+              <w:t>2</w:t>
             </w:r>
           </w:hyperlink>
         </w:p>
         <w:p>
           <w:pPr>
             <w:pStyle w:val="13"/>
-            <w:ind w:left="-284" w:hanging="283"/>
+            <w:tabs>
+              <w:tab w:val="right" w:pos="9071" w:leader="dot"/>
+            </w:tabs>
             <w:rPr/>
           </w:pPr>
-          <w:hyperlink w:anchor="_Toc177034341">
+          <w:hyperlink w:anchor="__RefHeading___Toc546_353107487">
             <w:r>
               <w:rPr>
                 <w:webHidden/>
               </w:rPr>
-              <w:t>2   ВВЕДЕНИЕ</w:t>
-            </w:r>
-            <w:r>
-              <w:rPr>
-                <w:vanish w:val="false"/>
-              </w:rPr>
+              <w:t>Руководство пользователя</w:t>
               <w:tab/>
-            </w:r>
-          </w:hyperlink>
-          <w:r>
-            <w:rPr/>
-            <w:t>4</w:t>
-          </w:r>
-        </w:p>
-        <w:p>
-          <w:pPr>
-            <w:pStyle w:val="21"/>
-            <w:tabs>
-              <w:tab w:val="clear" w:pos="8788"/>
-              <w:tab w:val="right" w:pos="9061" w:leader="none"/>
-            </w:tabs>
-            <w:ind w:left="-284" w:hanging="0"/>
-            <w:rPr/>
-          </w:pPr>
-          <w:r>
-            <w:rPr>
-              <w:u w:val="none"/>
-            </w:rPr>
-            <w:t xml:space="preserve">     </w:t>
-          </w:r>
-          <w:hyperlink w:anchor="_Toc177034342">
-            <w:r>
-              <w:rPr>
-                <w:webHidden/>
-              </w:rPr>
-              <w:t>2.1 Область применения</w:t>
-            </w:r>
-            <w:r>
-              <w:rPr>
-                <w:webHidden/>
-              </w:rPr>
-              <w:fldChar w:fldCharType="begin"/>
-            </w:r>
-            <w:r>
-              <w:rPr>
-                <w:webHidden/>
-              </w:rPr>
-              <w:instrText>PAGEREF _Toc177034342 \h</w:instrText>
-            </w:r>
-            <w:r>
-              <w:rPr>
-                <w:webHidden/>
-              </w:rPr>
-              <w:fldChar w:fldCharType="separate"/>
-            </w:r>
-            <w:r>
-              <w:rPr>
-                <w:vanish w:val="false"/>
-              </w:rPr>
-              <w:tab/>
-              <w:t>4</w:t>
-            </w:r>
-            <w:r>
-              <w:rPr>
-                <w:webHidden/>
-              </w:rPr>
-              <w:fldChar w:fldCharType="end"/>
+              <w:t>2</w:t>
             </w:r>
           </w:hyperlink>
         </w:p>
@@ -1132,52 +1037,117 @@
             <w:pStyle w:val="21"/>
             <w:tabs>
               <w:tab w:val="clear" w:pos="8788"/>
-              <w:tab w:val="right" w:pos="9061" w:leader="none"/>
+              <w:tab w:val="right" w:pos="9071" w:leader="dot"/>
             </w:tabs>
-            <w:ind w:left="-284" w:hanging="0"/>
             <w:rPr/>
           </w:pPr>
-          <w:r>
+          <w:hyperlink w:anchor="__RefHeading___Toc548_353107487">
+            <w:r>
+              <w:rPr>
+                <w:webHidden/>
+              </w:rPr>
+              <w:t>1 СОДЕРЖАНИЕ:</w:t>
+              <w:tab/>
+              <w:t>3</w:t>
+            </w:r>
+          </w:hyperlink>
+        </w:p>
+        <w:p>
+          <w:pPr>
+            <w:pStyle w:val="13"/>
+            <w:tabs>
+              <w:tab w:val="right" w:pos="9071" w:leader="dot"/>
+            </w:tabs>
             <w:rPr/>
-            <w:t xml:space="preserve">     </w:t>
-          </w:r>
-          <w:hyperlink w:anchor="_Toc177034344">
+          </w:pPr>
+          <w:hyperlink w:anchor="__RefHeading___Toc550_353107487">
+            <w:r>
+              <w:rPr>
+                <w:webHidden/>
+              </w:rPr>
+              <w:t>2 Введение</w:t>
+              <w:tab/>
+              <w:t>5</w:t>
+            </w:r>
+          </w:hyperlink>
+        </w:p>
+        <w:p>
+          <w:pPr>
+            <w:pStyle w:val="31"/>
+            <w:tabs>
+              <w:tab w:val="clear" w:pos="8505"/>
+              <w:tab w:val="right" w:pos="9071" w:leader="dot"/>
+            </w:tabs>
+            <w:rPr/>
+          </w:pPr>
+          <w:hyperlink w:anchor="__RefHeading___Toc552_353107487">
+            <w:r>
+              <w:rPr>
+                <w:webHidden/>
+              </w:rPr>
+              <w:t>2.1 Область применения</w:t>
+              <w:tab/>
+              <w:t>5</w:t>
+            </w:r>
+          </w:hyperlink>
+        </w:p>
+        <w:p>
+          <w:pPr>
+            <w:pStyle w:val="31"/>
+            <w:tabs>
+              <w:tab w:val="clear" w:pos="8505"/>
+              <w:tab w:val="right" w:pos="9071" w:leader="dot"/>
+            </w:tabs>
+            <w:rPr/>
+          </w:pPr>
+          <w:hyperlink w:anchor="__RefHeading___Toc554_353107487">
             <w:r>
               <w:rPr>
                 <w:webHidden/>
               </w:rPr>
               <w:t>2.2 Краткое описание возможностей</w:t>
+              <w:tab/>
+              <w:t>5</w:t>
             </w:r>
+          </w:hyperlink>
+        </w:p>
+        <w:p>
+          <w:pPr>
+            <w:pStyle w:val="31"/>
+            <w:tabs>
+              <w:tab w:val="clear" w:pos="8505"/>
+              <w:tab w:val="right" w:pos="9071" w:leader="dot"/>
+            </w:tabs>
+            <w:rPr/>
+          </w:pPr>
+          <w:hyperlink w:anchor="__RefHeading___Toc556_353107487">
             <w:r>
               <w:rPr>
                 <w:webHidden/>
               </w:rPr>
-              <w:fldChar w:fldCharType="begin"/>
+              <w:t>2.3 Уровень подготовки пользователя</w:t>
+              <w:tab/>
+              <w:t>5</w:t>
             </w:r>
+          </w:hyperlink>
+        </w:p>
+        <w:p>
+          <w:pPr>
+            <w:pStyle w:val="31"/>
+            <w:tabs>
+              <w:tab w:val="clear" w:pos="8505"/>
+              <w:tab w:val="right" w:pos="9071" w:leader="dot"/>
+            </w:tabs>
+            <w:rPr/>
+          </w:pPr>
+          <w:hyperlink w:anchor="__RefHeading___Toc558_353107487">
             <w:r>
               <w:rPr>
                 <w:webHidden/>
               </w:rPr>
-              <w:instrText>PAGEREF _Toc177034344 \h</w:instrText>
-            </w:r>
-            <w:r>
-              <w:rPr>
-                <w:webHidden/>
-              </w:rPr>
-              <w:fldChar w:fldCharType="separate"/>
-            </w:r>
-            <w:r>
-              <w:rPr>
-                <w:vanish w:val="false"/>
-              </w:rPr>
+              <w:t>2.4 Перечень эксплуатационной документации</w:t>
               <w:tab/>
-              <w:t>4</w:t>
-            </w:r>
-            <w:r>
-              <w:rPr>
-                <w:webHidden/>
-              </w:rPr>
-              <w:fldChar w:fldCharType="end"/>
+              <w:t>5</w:t>
             </w:r>
           </w:hyperlink>
         </w:p>
@@ -1186,54 +1156,58 @@
             <w:pStyle w:val="21"/>
             <w:tabs>
               <w:tab w:val="clear" w:pos="8788"/>
-              <w:tab w:val="right" w:pos="9061" w:leader="none"/>
+              <w:tab w:val="right" w:pos="9071" w:leader="dot"/>
             </w:tabs>
-            <w:ind w:left="-284" w:hanging="0"/>
             <w:rPr/>
           </w:pPr>
-          <w:r>
-            <w:rPr>
-              <w:u w:val="none"/>
-            </w:rPr>
-            <w:t xml:space="preserve">     </w:t>
-          </w:r>
-          <w:hyperlink w:anchor="_Toc177034346">
+          <w:hyperlink w:anchor="__RefHeading___Toc560_353107487">
             <w:r>
               <w:rPr>
                 <w:webHidden/>
               </w:rPr>
-              <w:t>2.3 Уровень подготовки пользователя</w:t>
+              <w:t>3 НАЗНАЧЕНИЕ И УСЛОВИЯ ПРИМЕНЕНИЯ</w:t>
+              <w:tab/>
+              <w:t>6</w:t>
             </w:r>
+          </w:hyperlink>
+        </w:p>
+        <w:p>
+          <w:pPr>
+            <w:pStyle w:val="31"/>
+            <w:tabs>
+              <w:tab w:val="clear" w:pos="8505"/>
+              <w:tab w:val="right" w:pos="9071" w:leader="dot"/>
+            </w:tabs>
+            <w:rPr/>
+          </w:pPr>
+          <w:hyperlink w:anchor="__RefHeading___Toc562_353107487">
             <w:r>
               <w:rPr>
                 <w:webHidden/>
               </w:rPr>
-              <w:fldChar w:fldCharType="begin"/>
+              <w:t>3.1 Виды деятельности, функции</w:t>
+              <w:tab/>
+              <w:t>6</w:t>
             </w:r>
+          </w:hyperlink>
+        </w:p>
+        <w:p>
+          <w:pPr>
+            <w:pStyle w:val="31"/>
+            <w:tabs>
+              <w:tab w:val="clear" w:pos="8505"/>
+              <w:tab w:val="right" w:pos="9071" w:leader="dot"/>
+            </w:tabs>
+            <w:rPr/>
+          </w:pPr>
+          <w:hyperlink w:anchor="__RefHeading___Toc564_353107487">
             <w:r>
               <w:rPr>
                 <w:webHidden/>
               </w:rPr>
-              <w:instrText>PAGEREF _Toc177034346 \h</w:instrText>
-            </w:r>
-            <w:r>
-              <w:rPr>
-                <w:webHidden/>
-              </w:rPr>
-              <w:fldChar w:fldCharType="separate"/>
-            </w:r>
-            <w:r>
-              <w:rPr>
-                <w:vanish w:val="false"/>
-              </w:rPr>
+              <w:t>3.2 Программные и аппаратные требования к системе</w:t>
               <w:tab/>
-              <w:t>4</w:t>
-            </w:r>
-            <w:r>
-              <w:rPr>
-                <w:webHidden/>
-              </w:rPr>
-              <w:fldChar w:fldCharType="end"/>
+              <w:t>6</w:t>
             </w:r>
           </w:hyperlink>
         </w:p>
@@ -1242,100 +1216,78 @@
             <w:pStyle w:val="21"/>
             <w:tabs>
               <w:tab w:val="clear" w:pos="8788"/>
-              <w:tab w:val="right" w:pos="9061" w:leader="none"/>
+              <w:tab w:val="right" w:pos="9071" w:leader="dot"/>
             </w:tabs>
-            <w:ind w:left="-284" w:hanging="0"/>
             <w:rPr/>
           </w:pPr>
-          <w:r>
-            <w:rPr>
-              <w:u w:val="none"/>
-            </w:rPr>
-            <w:t xml:space="preserve">     </w:t>
-          </w:r>
-          <w:hyperlink w:anchor="_Toc177034347">
+          <w:hyperlink w:anchor="__RefHeading___Toc566_353107487">
             <w:r>
               <w:rPr>
                 <w:webHidden/>
               </w:rPr>
-              <w:t>2.4 Перечень эксплуатационной документации</w:t>
-            </w:r>
-            <w:r>
-              <w:rPr>
-                <w:webHidden/>
-              </w:rPr>
-              <w:fldChar w:fldCharType="begin"/>
-            </w:r>
-            <w:r>
-              <w:rPr>
-                <w:webHidden/>
-              </w:rPr>
-              <w:instrText>PAGEREF _Toc177034347 \h</w:instrText>
-            </w:r>
-            <w:r>
-              <w:rPr>
-                <w:webHidden/>
-              </w:rPr>
-              <w:fldChar w:fldCharType="separate"/>
-            </w:r>
-            <w:r>
-              <w:rPr>
-                <w:vanish w:val="false"/>
-              </w:rPr>
+              <w:t>4 ПОДГОТОВКА К РАБОТЕ</w:t>
               <w:tab/>
-              <w:t>4</w:t>
-            </w:r>
-            <w:r>
-              <w:rPr>
-                <w:webHidden/>
-              </w:rPr>
-              <w:fldChar w:fldCharType="end"/>
+              <w:t>7</w:t>
             </w:r>
           </w:hyperlink>
         </w:p>
         <w:p>
           <w:pPr>
-            <w:pStyle w:val="13"/>
-            <w:ind w:left="-567" w:hanging="0"/>
+            <w:pStyle w:val="31"/>
+            <w:tabs>
+              <w:tab w:val="clear" w:pos="8505"/>
+              <w:tab w:val="right" w:pos="9071" w:leader="dot"/>
+            </w:tabs>
             <w:rPr/>
           </w:pPr>
-          <w:hyperlink w:anchor="_Toc177034351">
+          <w:hyperlink w:anchor="__RefHeading___Toc568_353107487">
             <w:r>
               <w:rPr>
                 <w:webHidden/>
               </w:rPr>
-              <w:t>3  НАЗНАЧЕНИЕ И УСЛОВИЯ ПРИМЕНЕНИЯ</w:t>
+              <w:t>4.1 Состав дистрибутива</w:t>
+              <w:tab/>
+              <w:t>7</w:t>
             </w:r>
+          </w:hyperlink>
+        </w:p>
+        <w:p>
+          <w:pPr>
+            <w:pStyle w:val="31"/>
+            <w:tabs>
+              <w:tab w:val="clear" w:pos="8505"/>
+              <w:tab w:val="right" w:pos="9071" w:leader="dot"/>
+            </w:tabs>
+            <w:rPr/>
+          </w:pPr>
+          <w:hyperlink w:anchor="__RefHeading___Toc570_353107487">
             <w:r>
               <w:rPr>
                 <w:webHidden/>
               </w:rPr>
-              <w:fldChar w:fldCharType="begin"/>
+              <w:t>4.2 Запуск системы</w:t>
+              <w:tab/>
+              <w:t>7</w:t>
             </w:r>
+          </w:hyperlink>
+        </w:p>
+        <w:p>
+          <w:pPr>
+            <w:pStyle w:val="31"/>
+            <w:tabs>
+              <w:tab w:val="clear" w:pos="8505"/>
+              <w:tab w:val="right" w:pos="9071" w:leader="dot"/>
+            </w:tabs>
+            <w:rPr/>
+          </w:pPr>
+          <w:hyperlink w:anchor="__RefHeading___Toc572_353107487">
             <w:r>
               <w:rPr>
                 <w:webHidden/>
               </w:rPr>
-              <w:instrText>PAGEREF _Toc177034351 \h</w:instrText>
-            </w:r>
-            <w:r>
-              <w:rPr>
-                <w:webHidden/>
-              </w:rPr>
-              <w:fldChar w:fldCharType="separate"/>
-            </w:r>
-            <w:r>
-              <w:rPr>
-                <w:vanish w:val="false"/>
-              </w:rPr>
+              <w:t>4.3 Проверка работоспособности системы</w:t>
               <w:tab/>
-              <w:t>5</w:t>
-            </w:r>
-            <w:r>
-              <w:rPr>
-                <w:webHidden/>
-              </w:rPr>
-              <w:fldChar w:fldCharType="end"/>
+              <w:t>7</w:t>
             </w:r>
           </w:hyperlink>
         </w:p>
@@ -1344,48 +1296,398 @@
             <w:pStyle w:val="21"/>
             <w:tabs>
               <w:tab w:val="clear" w:pos="8788"/>
-              <w:tab w:val="right" w:pos="9061" w:leader="none"/>
+              <w:tab w:val="right" w:pos="9071" w:leader="dot"/>
             </w:tabs>
-            <w:ind w:left="142" w:hanging="142"/>
             <w:rPr/>
           </w:pPr>
-          <w:hyperlink w:anchor="_Toc177034352">
+          <w:hyperlink w:anchor="__RefHeading___Toc574_353107487">
             <w:r>
               <w:rPr>
                 <w:webHidden/>
               </w:rPr>
-              <w:t>3.1 Виды деятельности, функции</w:t>
+              <w:t>5 ОПИСАНИЕ ОПЕРАЦИЙ</w:t>
+              <w:tab/>
+              <w:t>8</w:t>
             </w:r>
+          </w:hyperlink>
+        </w:p>
+        <w:p>
+          <w:pPr>
+            <w:pStyle w:val="31"/>
+            <w:tabs>
+              <w:tab w:val="clear" w:pos="8505"/>
+              <w:tab w:val="right" w:pos="9071" w:leader="dot"/>
+            </w:tabs>
+            <w:rPr/>
+          </w:pPr>
+          <w:hyperlink w:anchor="__RefHeading___Toc576_353107487">
             <w:r>
               <w:rPr>
                 <w:webHidden/>
               </w:rPr>
-              <w:fldChar w:fldCharType="begin"/>
+              <w:t>5.1 Список операций</w:t>
+              <w:tab/>
+              <w:t>8</w:t>
             </w:r>
+          </w:hyperlink>
+        </w:p>
+        <w:p>
+          <w:pPr>
+            <w:pStyle w:val="31"/>
+            <w:tabs>
+              <w:tab w:val="clear" w:pos="8505"/>
+              <w:tab w:val="right" w:pos="9071" w:leader="dot"/>
+            </w:tabs>
+            <w:rPr/>
+          </w:pPr>
+          <w:hyperlink w:anchor="__RefHeading___Toc578_353107487">
             <w:r>
               <w:rPr>
                 <w:webHidden/>
               </w:rPr>
-              <w:instrText>PAGEREF _Toc177034352 \h</w:instrText>
+              <w:t>Просмотр подробной информации о конкретном фильме или сериале (п. п. 5.4);</w:t>
+              <w:tab/>
+              <w:t>8</w:t>
             </w:r>
+          </w:hyperlink>
+        </w:p>
+        <w:p>
+          <w:pPr>
+            <w:pStyle w:val="31"/>
+            <w:tabs>
+              <w:tab w:val="clear" w:pos="8505"/>
+              <w:tab w:val="right" w:pos="9071" w:leader="dot"/>
+            </w:tabs>
+            <w:rPr/>
+          </w:pPr>
+          <w:hyperlink w:anchor="__RefHeading___Toc580_353107487">
             <w:r>
               <w:rPr>
                 <w:webHidden/>
               </w:rPr>
-              <w:fldChar w:fldCharType="separate"/>
+              <w:t>5.2 Просмотр информации о компании</w:t>
+              <w:tab/>
+              <w:t>8</w:t>
             </w:r>
-            <w:r>
-              <w:rPr>
-                <w:vanish w:val="false"/>
-              </w:rPr>
-              <w:tab/>
-              <w:t>5</w:t>
-            </w:r>
+          </w:hyperlink>
+        </w:p>
+        <w:p>
+          <w:pPr>
+            <w:pStyle w:val="31"/>
+            <w:tabs>
+              <w:tab w:val="clear" w:pos="8505"/>
+              <w:tab w:val="right" w:pos="9071" w:leader="dot"/>
+            </w:tabs>
+            <w:rPr/>
+          </w:pPr>
+          <w:hyperlink w:anchor="__RefHeading___Toc582_353107487">
             <w:r>
               <w:rPr>
                 <w:webHidden/>
               </w:rPr>
-              <w:fldChar w:fldCharType="end"/>
+              <w:t>5.2.1 Условия выполнения операции</w:t>
+              <w:tab/>
+              <w:t>8</w:t>
+            </w:r>
+          </w:hyperlink>
+        </w:p>
+        <w:p>
+          <w:pPr>
+            <w:pStyle w:val="31"/>
+            <w:tabs>
+              <w:tab w:val="clear" w:pos="8505"/>
+              <w:tab w:val="right" w:pos="9071" w:leader="dot"/>
+            </w:tabs>
+            <w:rPr/>
+          </w:pPr>
+          <w:hyperlink w:anchor="__RefHeading___Toc584_353107487">
+            <w:r>
+              <w:rPr>
+                <w:webHidden/>
+              </w:rPr>
+              <w:t>5.2.2 Основные действия</w:t>
+              <w:tab/>
+              <w:t>8</w:t>
+            </w:r>
+          </w:hyperlink>
+        </w:p>
+        <w:p>
+          <w:pPr>
+            <w:pStyle w:val="31"/>
+            <w:tabs>
+              <w:tab w:val="clear" w:pos="8505"/>
+              <w:tab w:val="right" w:pos="9071" w:leader="dot"/>
+            </w:tabs>
+            <w:rPr/>
+          </w:pPr>
+          <w:hyperlink w:anchor="__RefHeading___Toc586_353107487">
+            <w:r>
+              <w:rPr>
+                <w:webHidden/>
+              </w:rPr>
+              <w:t>5.3 Просмотр списка фильмов и сериалов</w:t>
+              <w:tab/>
+              <w:t>8</w:t>
+            </w:r>
+          </w:hyperlink>
+        </w:p>
+        <w:p>
+          <w:pPr>
+            <w:pStyle w:val="31"/>
+            <w:tabs>
+              <w:tab w:val="clear" w:pos="8505"/>
+              <w:tab w:val="right" w:pos="9071" w:leader="dot"/>
+            </w:tabs>
+            <w:rPr/>
+          </w:pPr>
+          <w:hyperlink w:anchor="__RefHeading___Toc588_353107487">
+            <w:r>
+              <w:rPr>
+                <w:webHidden/>
+              </w:rPr>
+              <w:t>5.3.1 Условия выполнения операции</w:t>
+              <w:tab/>
+              <w:t>8</w:t>
+            </w:r>
+          </w:hyperlink>
+        </w:p>
+        <w:p>
+          <w:pPr>
+            <w:pStyle w:val="31"/>
+            <w:tabs>
+              <w:tab w:val="clear" w:pos="8505"/>
+              <w:tab w:val="right" w:pos="9071" w:leader="dot"/>
+            </w:tabs>
+            <w:rPr/>
+          </w:pPr>
+          <w:hyperlink w:anchor="__RefHeading___Toc590_353107487">
+            <w:r>
+              <w:rPr>
+                <w:webHidden/>
+              </w:rPr>
+              <w:t>5.3.2 Основные действия</w:t>
+              <w:tab/>
+              <w:t>8</w:t>
+            </w:r>
+          </w:hyperlink>
+        </w:p>
+        <w:p>
+          <w:pPr>
+            <w:pStyle w:val="31"/>
+            <w:tabs>
+              <w:tab w:val="clear" w:pos="8505"/>
+              <w:tab w:val="right" w:pos="9071" w:leader="dot"/>
+            </w:tabs>
+            <w:rPr/>
+          </w:pPr>
+          <w:hyperlink w:anchor="__RefHeading___Toc592_353107487">
+            <w:r>
+              <w:rPr>
+                <w:webHidden/>
+              </w:rPr>
+              <w:t>5.4 Просмотр подробной информации о конкретном фильме или сериале</w:t>
+              <w:tab/>
+              <w:t>8</w:t>
+            </w:r>
+          </w:hyperlink>
+        </w:p>
+        <w:p>
+          <w:pPr>
+            <w:pStyle w:val="31"/>
+            <w:tabs>
+              <w:tab w:val="clear" w:pos="8505"/>
+              <w:tab w:val="right" w:pos="9071" w:leader="dot"/>
+            </w:tabs>
+            <w:rPr/>
+          </w:pPr>
+          <w:hyperlink w:anchor="__RefHeading___Toc594_353107487">
+            <w:r>
+              <w:rPr>
+                <w:webHidden/>
+              </w:rPr>
+              <w:t>5.4.1 Условия выполнения операции</w:t>
+              <w:tab/>
+              <w:t>8</w:t>
+            </w:r>
+          </w:hyperlink>
+        </w:p>
+        <w:p>
+          <w:pPr>
+            <w:pStyle w:val="31"/>
+            <w:tabs>
+              <w:tab w:val="clear" w:pos="8505"/>
+              <w:tab w:val="right" w:pos="9071" w:leader="dot"/>
+            </w:tabs>
+            <w:rPr/>
+          </w:pPr>
+          <w:hyperlink w:anchor="__RefHeading___Toc596_353107487">
+            <w:r>
+              <w:rPr>
+                <w:webHidden/>
+              </w:rPr>
+              <w:t>5.4.2 Основные действия</w:t>
+              <w:tab/>
+              <w:t>8</w:t>
+            </w:r>
+          </w:hyperlink>
+        </w:p>
+        <w:p>
+          <w:pPr>
+            <w:pStyle w:val="31"/>
+            <w:tabs>
+              <w:tab w:val="clear" w:pos="8505"/>
+              <w:tab w:val="right" w:pos="9071" w:leader="dot"/>
+            </w:tabs>
+            <w:rPr/>
+          </w:pPr>
+          <w:hyperlink w:anchor="__RefHeading___Toc598_353107487">
+            <w:r>
+              <w:rPr>
+                <w:webHidden/>
+              </w:rPr>
+              <w:t>5.4.3 Заключительные действия</w:t>
+              <w:tab/>
+              <w:t>8</w:t>
+            </w:r>
+          </w:hyperlink>
+        </w:p>
+        <w:p>
+          <w:pPr>
+            <w:pStyle w:val="31"/>
+            <w:tabs>
+              <w:tab w:val="clear" w:pos="8505"/>
+              <w:tab w:val="right" w:pos="9071" w:leader="dot"/>
+            </w:tabs>
+            <w:rPr/>
+          </w:pPr>
+          <w:hyperlink w:anchor="__RefHeading___Toc600_353107487">
+            <w:r>
+              <w:rPr>
+                <w:webHidden/>
+              </w:rPr>
+              <w:t>5.5 Просмотр контактов компании</w:t>
+              <w:tab/>
+              <w:t>8</w:t>
+            </w:r>
+          </w:hyperlink>
+        </w:p>
+        <w:p>
+          <w:pPr>
+            <w:pStyle w:val="31"/>
+            <w:tabs>
+              <w:tab w:val="clear" w:pos="8505"/>
+              <w:tab w:val="right" w:pos="9071" w:leader="dot"/>
+            </w:tabs>
+            <w:rPr/>
+          </w:pPr>
+          <w:hyperlink w:anchor="__RefHeading___Toc602_353107487">
+            <w:r>
+              <w:rPr>
+                <w:webHidden/>
+              </w:rPr>
+              <w:t>5.5.1 Условия выполнения операции</w:t>
+              <w:tab/>
+              <w:t>8</w:t>
+            </w:r>
+          </w:hyperlink>
+        </w:p>
+        <w:p>
+          <w:pPr>
+            <w:pStyle w:val="31"/>
+            <w:tabs>
+              <w:tab w:val="clear" w:pos="8505"/>
+              <w:tab w:val="right" w:pos="9071" w:leader="dot"/>
+            </w:tabs>
+            <w:rPr/>
+          </w:pPr>
+          <w:hyperlink w:anchor="__RefHeading___Toc604_353107487">
+            <w:r>
+              <w:rPr>
+                <w:webHidden/>
+              </w:rPr>
+              <w:t>5.5.2 Основные действия</w:t>
+              <w:tab/>
+              <w:t>8</w:t>
+            </w:r>
+          </w:hyperlink>
+        </w:p>
+        <w:p>
+          <w:pPr>
+            <w:pStyle w:val="31"/>
+            <w:tabs>
+              <w:tab w:val="clear" w:pos="8505"/>
+              <w:tab w:val="right" w:pos="9071" w:leader="dot"/>
+            </w:tabs>
+            <w:rPr/>
+          </w:pPr>
+          <w:hyperlink w:anchor="__RefHeading___Toc606_353107487">
+            <w:r>
+              <w:rPr>
+                <w:webHidden/>
+              </w:rPr>
+              <w:t>5.6 Заказ фильма или сериала из каталога на сайте</w:t>
+              <w:tab/>
+              <w:t>9</w:t>
+            </w:r>
+          </w:hyperlink>
+        </w:p>
+        <w:p>
+          <w:pPr>
+            <w:pStyle w:val="31"/>
+            <w:tabs>
+              <w:tab w:val="clear" w:pos="8505"/>
+              <w:tab w:val="right" w:pos="9071" w:leader="dot"/>
+            </w:tabs>
+            <w:rPr/>
+          </w:pPr>
+          <w:hyperlink w:anchor="__RefHeading___Toc608_353107487">
+            <w:r>
+              <w:rPr>
+                <w:webHidden/>
+              </w:rPr>
+              <w:t>5.6.1 Условия выполнения операции</w:t>
+              <w:tab/>
+              <w:t>9</w:t>
+            </w:r>
+          </w:hyperlink>
+        </w:p>
+        <w:p>
+          <w:pPr>
+            <w:pStyle w:val="31"/>
+            <w:tabs>
+              <w:tab w:val="clear" w:pos="8505"/>
+              <w:tab w:val="right" w:pos="9071" w:leader="dot"/>
+            </w:tabs>
+            <w:rPr/>
+          </w:pPr>
+          <w:hyperlink w:anchor="__RefHeading___Toc610_353107487">
+            <w:r>
+              <w:rPr>
+                <w:webHidden/>
+              </w:rPr>
+              <w:t>5.6.2 Основные действия</w:t>
+              <w:tab/>
+              <w:t>9</w:t>
+            </w:r>
+          </w:hyperlink>
+        </w:p>
+        <w:p>
+          <w:pPr>
+            <w:pStyle w:val="31"/>
+            <w:tabs>
+              <w:tab w:val="clear" w:pos="8505"/>
+              <w:tab w:val="right" w:pos="9071" w:leader="dot"/>
+            </w:tabs>
+            <w:rPr/>
+          </w:pPr>
+          <w:hyperlink w:anchor="__RefHeading___Toc612_353107487">
+            <w:r>
+              <w:rPr>
+                <w:webHidden/>
+              </w:rPr>
+              <w:t>5.6.3 Заключительные действия</w:t>
+              <w:tab/>
+              <w:t>9</w:t>
             </w:r>
           </w:hyperlink>
         </w:p>
@@ -1394,94 +1696,18 @@
             <w:pStyle w:val="21"/>
             <w:tabs>
               <w:tab w:val="clear" w:pos="8788"/>
-              <w:tab w:val="right" w:pos="9061" w:leader="none"/>
+              <w:tab w:val="right" w:pos="9071" w:leader="dot"/>
             </w:tabs>
-            <w:ind w:left="142" w:hanging="142"/>
             <w:rPr/>
           </w:pPr>
-          <w:hyperlink w:anchor="_Toc177034353">
+          <w:hyperlink w:anchor="__RefHeading___Toc614_353107487">
             <w:r>
               <w:rPr>
                 <w:webHidden/>
               </w:rPr>
-              <w:t>3.2 Программные и аппаратные требования к системе</w:t>
-            </w:r>
-            <w:r>
-              <w:rPr>
-                <w:webHidden/>
-              </w:rPr>
-              <w:fldChar w:fldCharType="begin"/>
-            </w:r>
-            <w:r>
-              <w:rPr>
-                <w:webHidden/>
-              </w:rPr>
-              <w:instrText>PAGEREF _Toc177034353 \h</w:instrText>
-            </w:r>
-            <w:r>
-              <w:rPr>
-                <w:webHidden/>
-              </w:rPr>
-              <w:fldChar w:fldCharType="separate"/>
-            </w:r>
-            <w:r>
-              <w:rPr>
-                <w:vanish w:val="false"/>
-              </w:rPr>
+              <w:t>6 АВАРИЙНЫЕ СИТУАЦИИ</w:t>
               <w:tab/>
-              <w:t>5</w:t>
-            </w:r>
-            <w:r>
-              <w:rPr>
-                <w:webHidden/>
-              </w:rPr>
-              <w:fldChar w:fldCharType="end"/>
-            </w:r>
-          </w:hyperlink>
-        </w:p>
-        <w:p>
-          <w:pPr>
-            <w:pStyle w:val="13"/>
-            <w:ind w:left="-567" w:hanging="0"/>
-            <w:rPr/>
-          </w:pPr>
-          <w:hyperlink w:anchor="_Toc177034355">
-            <w:r>
-              <w:rPr>
-                <w:webHidden/>
-              </w:rPr>
-              <w:t>4   ПОДГОТОВКА К РАБОТЕ</w:t>
-            </w:r>
-            <w:r>
-              <w:rPr>
-                <w:webHidden/>
-              </w:rPr>
-              <w:fldChar w:fldCharType="begin"/>
-            </w:r>
-            <w:r>
-              <w:rPr>
-                <w:webHidden/>
-              </w:rPr>
-              <w:instrText>PAGEREF _Toc177034355 \h</w:instrText>
-            </w:r>
-            <w:r>
-              <w:rPr>
-                <w:webHidden/>
-              </w:rPr>
-              <w:fldChar w:fldCharType="separate"/>
-            </w:r>
-            <w:r>
-              <w:rPr>
-                <w:vanish w:val="false"/>
-              </w:rPr>
-              <w:tab/>
-              <w:t>6</w:t>
-            </w:r>
-            <w:r>
-              <w:rPr>
-                <w:webHidden/>
-              </w:rPr>
-              <w:fldChar w:fldCharType="end"/>
+              <w:t>10</w:t>
             </w:r>
           </w:hyperlink>
         </w:p>
@@ -1490,1399 +1716,20 @@
             <w:pStyle w:val="21"/>
             <w:tabs>
               <w:tab w:val="clear" w:pos="8788"/>
-              <w:tab w:val="right" w:pos="9061" w:leader="none"/>
+              <w:tab w:val="right" w:pos="9071" w:leader="dot"/>
             </w:tabs>
-            <w:ind w:left="-567" w:firstLine="567"/>
             <w:rPr/>
           </w:pPr>
-          <w:hyperlink w:anchor="_Toc177034356">
+          <w:hyperlink w:anchor="__RefHeading___Toc616_353107487">
             <w:r>
               <w:rPr>
                 <w:webHidden/>
               </w:rPr>
-              <w:t>4.1 Состав дистрибутива</w:t>
-            </w:r>
-            <w:r>
-              <w:rPr>
-                <w:webHidden/>
-              </w:rPr>
-              <w:fldChar w:fldCharType="begin"/>
-            </w:r>
-            <w:r>
-              <w:rPr>
-                <w:webHidden/>
-              </w:rPr>
-              <w:instrText>PAGEREF _Toc177034356 \h</w:instrText>
-            </w:r>
-            <w:r>
-              <w:rPr>
-                <w:webHidden/>
-              </w:rPr>
-              <w:fldChar w:fldCharType="separate"/>
-            </w:r>
-            <w:r>
-              <w:rPr>
-                <w:vanish w:val="false"/>
-              </w:rPr>
+              <w:t>7 РЕКОМЕНДАЦИИ ПО ОСВОЕНИЮ</w:t>
               <w:tab/>
-              <w:t>6</w:t>
-            </w:r>
-            <w:r>
-              <w:rPr>
-                <w:webHidden/>
-              </w:rPr>
-              <w:fldChar w:fldCharType="end"/>
+              <w:t>11</w:t>
             </w:r>
           </w:hyperlink>
-        </w:p>
-        <w:p>
-          <w:pPr>
-            <w:pStyle w:val="31"/>
-            <w:tabs>
-              <w:tab w:val="clear" w:pos="8505"/>
-              <w:tab w:val="right" w:pos="9061" w:leader="none"/>
-            </w:tabs>
-            <w:ind w:left="-567" w:firstLine="567"/>
-            <w:rPr/>
-          </w:pPr>
-          <w:hyperlink w:anchor="_Toc177034357">
-            <w:r>
-              <w:rPr>
-                <w:webHidden/>
-              </w:rPr>
-              <w:t>4.2 Запуск системы</w:t>
-            </w:r>
-            <w:r>
-              <w:rPr>
-                <w:webHidden/>
-              </w:rPr>
-              <w:fldChar w:fldCharType="begin"/>
-            </w:r>
-            <w:r>
-              <w:rPr>
-                <w:webHidden/>
-              </w:rPr>
-              <w:instrText>PAGEREF _Toc177034357 \h</w:instrText>
-            </w:r>
-            <w:r>
-              <w:rPr>
-                <w:webHidden/>
-              </w:rPr>
-              <w:fldChar w:fldCharType="separate"/>
-            </w:r>
-            <w:r>
-              <w:rPr>
-                <w:vanish w:val="false"/>
-              </w:rPr>
-              <w:tab/>
-              <w:t>6</w:t>
-            </w:r>
-            <w:r>
-              <w:rPr>
-                <w:webHidden/>
-              </w:rPr>
-              <w:fldChar w:fldCharType="end"/>
-            </w:r>
-          </w:hyperlink>
-        </w:p>
-        <w:p>
-          <w:pPr>
-            <w:pStyle w:val="21"/>
-            <w:tabs>
-              <w:tab w:val="clear" w:pos="8788"/>
-              <w:tab w:val="right" w:pos="9061" w:leader="none"/>
-            </w:tabs>
-            <w:ind w:left="-567" w:firstLine="567"/>
-            <w:rPr/>
-          </w:pPr>
-          <w:hyperlink w:anchor="_Toc177034373">
-            <w:r>
-              <w:rPr>
-                <w:webHidden/>
-              </w:rPr>
-              <w:t>4.3 Проверка работоспособности системы</w:t>
-            </w:r>
-            <w:r>
-              <w:rPr>
-                <w:webHidden/>
-              </w:rPr>
-              <w:fldChar w:fldCharType="begin"/>
-            </w:r>
-            <w:r>
-              <w:rPr>
-                <w:webHidden/>
-              </w:rPr>
-              <w:instrText>PAGEREF _Toc177034373 \h</w:instrText>
-            </w:r>
-            <w:r>
-              <w:rPr>
-                <w:webHidden/>
-              </w:rPr>
-              <w:fldChar w:fldCharType="separate"/>
-            </w:r>
-            <w:r>
-              <w:rPr>
-                <w:vanish w:val="false"/>
-              </w:rPr>
-              <w:tab/>
-              <w:t>6</w:t>
-            </w:r>
-            <w:r>
-              <w:rPr>
-                <w:webHidden/>
-              </w:rPr>
-              <w:fldChar w:fldCharType="end"/>
-            </w:r>
-          </w:hyperlink>
-        </w:p>
-        <w:p>
-          <w:pPr>
-            <w:pStyle w:val="13"/>
-            <w:ind w:left="-567" w:hanging="0"/>
-            <w:rPr/>
-          </w:pPr>
-          <w:hyperlink w:anchor="_Toc177034384">
-            <w:r>
-              <w:rPr>
-                <w:webHidden/>
-              </w:rPr>
-              <w:t>5   ОПИСАНИЕ ОПЕРАЦИЙ</w:t>
-            </w:r>
-            <w:r>
-              <w:rPr>
-                <w:webHidden/>
-              </w:rPr>
-              <w:fldChar w:fldCharType="begin"/>
-            </w:r>
-            <w:r>
-              <w:rPr>
-                <w:webHidden/>
-              </w:rPr>
-              <w:instrText>PAGEREF _Toc177034384 \h</w:instrText>
-            </w:r>
-            <w:r>
-              <w:rPr>
-                <w:webHidden/>
-              </w:rPr>
-              <w:fldChar w:fldCharType="separate"/>
-            </w:r>
-            <w:r>
-              <w:rPr>
-                <w:vanish w:val="false"/>
-              </w:rPr>
-              <w:tab/>
-              <w:t>7</w:t>
-            </w:r>
-            <w:r>
-              <w:rPr>
-                <w:webHidden/>
-              </w:rPr>
-              <w:fldChar w:fldCharType="end"/>
-            </w:r>
-          </w:hyperlink>
-        </w:p>
-        <w:p>
-          <w:pPr>
-            <w:pStyle w:val="21"/>
-            <w:tabs>
-              <w:tab w:val="clear" w:pos="8788"/>
-              <w:tab w:val="right" w:pos="9061" w:leader="none"/>
-            </w:tabs>
-            <w:ind w:left="0" w:hanging="0"/>
-            <w:rPr/>
-          </w:pPr>
-          <w:hyperlink w:anchor="_Toc177034385">
-            <w:r>
-              <w:rPr>
-                <w:webHidden/>
-              </w:rPr>
-              <w:t>5.1 Список операций</w:t>
-            </w:r>
-            <w:r>
-              <w:rPr>
-                <w:webHidden/>
-              </w:rPr>
-              <w:fldChar w:fldCharType="begin"/>
-            </w:r>
-            <w:r>
-              <w:rPr>
-                <w:webHidden/>
-              </w:rPr>
-              <w:instrText>PAGEREF _Toc177034385 \h</w:instrText>
-            </w:r>
-            <w:r>
-              <w:rPr>
-                <w:webHidden/>
-              </w:rPr>
-              <w:fldChar w:fldCharType="separate"/>
-            </w:r>
-            <w:r>
-              <w:rPr>
-                <w:vanish w:val="false"/>
-              </w:rPr>
-              <w:tab/>
-              <w:t>7</w:t>
-            </w:r>
-            <w:r>
-              <w:rPr>
-                <w:webHidden/>
-              </w:rPr>
-              <w:fldChar w:fldCharType="end"/>
-            </w:r>
-          </w:hyperlink>
-        </w:p>
-        <w:p>
-          <w:pPr>
-            <w:pStyle w:val="21"/>
-            <w:tabs>
-              <w:tab w:val="clear" w:pos="8788"/>
-              <w:tab w:val="right" w:pos="9061" w:leader="none"/>
-            </w:tabs>
-            <w:ind w:left="0" w:hanging="0"/>
-            <w:rPr/>
-          </w:pPr>
-          <w:hyperlink w:anchor="_Toc177034386">
-            <w:r>
-              <w:rPr>
-                <w:webHidden/>
-              </w:rPr>
-              <w:t>5.2 Просмотр информации о домашней кондитерской</w:t>
-            </w:r>
-            <w:r>
-              <w:rPr>
-                <w:webHidden/>
-              </w:rPr>
-              <w:fldChar w:fldCharType="begin"/>
-            </w:r>
-            <w:r>
-              <w:rPr>
-                <w:webHidden/>
-              </w:rPr>
-              <w:instrText>PAGEREF _Toc177034386 \h</w:instrText>
-            </w:r>
-            <w:r>
-              <w:rPr>
-                <w:webHidden/>
-              </w:rPr>
-              <w:fldChar w:fldCharType="separate"/>
-            </w:r>
-            <w:r>
-              <w:rPr>
-                <w:vanish w:val="false"/>
-              </w:rPr>
-              <w:tab/>
-              <w:t>7</w:t>
-            </w:r>
-            <w:r>
-              <w:rPr>
-                <w:webHidden/>
-              </w:rPr>
-              <w:fldChar w:fldCharType="end"/>
-            </w:r>
-          </w:hyperlink>
-        </w:p>
-        <w:p>
-          <w:pPr>
-            <w:pStyle w:val="21"/>
-            <w:tabs>
-              <w:tab w:val="clear" w:pos="8788"/>
-              <w:tab w:val="right" w:pos="9061" w:leader="none"/>
-            </w:tabs>
-            <w:ind w:left="0" w:hanging="0"/>
-            <w:rPr/>
-          </w:pPr>
-          <w:hyperlink w:anchor="_Toc177034386">
-            <w:r>
-              <w:rPr>
-                <w:webHidden/>
-              </w:rPr>
-              <w:t>5.2.1 Условия выполнения операций</w:t>
-            </w:r>
-            <w:r>
-              <w:rPr>
-                <w:webHidden/>
-              </w:rPr>
-              <w:fldChar w:fldCharType="begin"/>
-            </w:r>
-            <w:r>
-              <w:rPr>
-                <w:webHidden/>
-              </w:rPr>
-              <w:instrText>PAGEREF _Toc177034386 \h</w:instrText>
-            </w:r>
-            <w:r>
-              <w:rPr>
-                <w:webHidden/>
-              </w:rPr>
-              <w:fldChar w:fldCharType="separate"/>
-            </w:r>
-            <w:r>
-              <w:rPr>
-                <w:vanish w:val="false"/>
-              </w:rPr>
-              <w:tab/>
-              <w:t>7</w:t>
-            </w:r>
-            <w:r>
-              <w:rPr>
-                <w:webHidden/>
-              </w:rPr>
-              <w:fldChar w:fldCharType="end"/>
-            </w:r>
-          </w:hyperlink>
-        </w:p>
-        <w:p>
-          <w:pPr>
-            <w:pStyle w:val="21"/>
-            <w:tabs>
-              <w:tab w:val="clear" w:pos="8788"/>
-              <w:tab w:val="right" w:pos="9061" w:leader="none"/>
-            </w:tabs>
-            <w:ind w:left="0" w:hanging="0"/>
-            <w:rPr/>
-          </w:pPr>
-          <w:hyperlink w:anchor="_Toc177034386">
-            <w:r>
-              <w:rPr>
-                <w:webHidden/>
-              </w:rPr>
-              <w:t>5.2.2 Основные действия</w:t>
-            </w:r>
-            <w:r>
-              <w:rPr>
-                <w:webHidden/>
-              </w:rPr>
-              <w:fldChar w:fldCharType="begin"/>
-            </w:r>
-            <w:r>
-              <w:rPr>
-                <w:webHidden/>
-              </w:rPr>
-              <w:instrText>PAGEREF _Toc177034386 \h</w:instrText>
-            </w:r>
-            <w:r>
-              <w:rPr>
-                <w:webHidden/>
-              </w:rPr>
-              <w:fldChar w:fldCharType="separate"/>
-            </w:r>
-            <w:r>
-              <w:rPr>
-                <w:vanish w:val="false"/>
-              </w:rPr>
-              <w:tab/>
-              <w:t>7</w:t>
-            </w:r>
-            <w:r>
-              <w:rPr>
-                <w:webHidden/>
-              </w:rPr>
-              <w:fldChar w:fldCharType="end"/>
-            </w:r>
-          </w:hyperlink>
-        </w:p>
-        <w:p>
-          <w:pPr>
-            <w:pStyle w:val="21"/>
-            <w:tabs>
-              <w:tab w:val="clear" w:pos="8788"/>
-              <w:tab w:val="right" w:pos="9061" w:leader="none"/>
-            </w:tabs>
-            <w:ind w:left="0" w:hanging="0"/>
-            <w:rPr/>
-          </w:pPr>
-          <w:hyperlink w:anchor="_Toc177034386">
-            <w:r>
-              <w:rPr>
-                <w:webHidden/>
-              </w:rPr>
-              <w:t>5.3 Просмотр списка тортов</w:t>
-            </w:r>
-            <w:r>
-              <w:rPr>
-                <w:webHidden/>
-              </w:rPr>
-              <w:fldChar w:fldCharType="begin"/>
-            </w:r>
-            <w:r>
-              <w:rPr>
-                <w:webHidden/>
-              </w:rPr>
-              <w:instrText>PAGEREF _Toc177034386 \h</w:instrText>
-            </w:r>
-            <w:r>
-              <w:rPr>
-                <w:webHidden/>
-              </w:rPr>
-              <w:fldChar w:fldCharType="separate"/>
-            </w:r>
-            <w:r>
-              <w:rPr>
-                <w:vanish w:val="false"/>
-              </w:rPr>
-              <w:tab/>
-              <w:t>7</w:t>
-            </w:r>
-            <w:r>
-              <w:rPr>
-                <w:webHidden/>
-              </w:rPr>
-              <w:fldChar w:fldCharType="end"/>
-            </w:r>
-          </w:hyperlink>
-        </w:p>
-        <w:p>
-          <w:pPr>
-            <w:pStyle w:val="21"/>
-            <w:tabs>
-              <w:tab w:val="clear" w:pos="8788"/>
-              <w:tab w:val="right" w:pos="9061" w:leader="none"/>
-            </w:tabs>
-            <w:ind w:left="0" w:hanging="0"/>
-            <w:rPr/>
-          </w:pPr>
-          <w:hyperlink w:anchor="_Toc177034386">
-            <w:r>
-              <w:rPr>
-                <w:webHidden/>
-              </w:rPr>
-              <w:t>5.3.1 Условия выполнения операций</w:t>
-            </w:r>
-            <w:r>
-              <w:rPr>
-                <w:webHidden/>
-              </w:rPr>
-              <w:fldChar w:fldCharType="begin"/>
-            </w:r>
-            <w:r>
-              <w:rPr>
-                <w:webHidden/>
-              </w:rPr>
-              <w:instrText>PAGEREF _Toc177034386 \h</w:instrText>
-            </w:r>
-            <w:r>
-              <w:rPr>
-                <w:webHidden/>
-              </w:rPr>
-              <w:fldChar w:fldCharType="separate"/>
-            </w:r>
-            <w:r>
-              <w:rPr>
-                <w:vanish w:val="false"/>
-              </w:rPr>
-              <w:tab/>
-              <w:t>7</w:t>
-            </w:r>
-            <w:r>
-              <w:rPr>
-                <w:webHidden/>
-              </w:rPr>
-              <w:fldChar w:fldCharType="end"/>
-            </w:r>
-          </w:hyperlink>
-        </w:p>
-        <w:p>
-          <w:pPr>
-            <w:pStyle w:val="21"/>
-            <w:tabs>
-              <w:tab w:val="clear" w:pos="8788"/>
-              <w:tab w:val="right" w:pos="9061" w:leader="none"/>
-            </w:tabs>
-            <w:ind w:left="0" w:hanging="0"/>
-            <w:rPr/>
-          </w:pPr>
-          <w:hyperlink w:anchor="_Toc177034386">
-            <w:r>
-              <w:rPr>
-                <w:webHidden/>
-              </w:rPr>
-              <w:t>5.3.2 Основные действия</w:t>
-            </w:r>
-            <w:r>
-              <w:rPr>
-                <w:webHidden/>
-              </w:rPr>
-              <w:fldChar w:fldCharType="begin"/>
-            </w:r>
-            <w:r>
-              <w:rPr>
-                <w:webHidden/>
-              </w:rPr>
-              <w:instrText>PAGEREF _Toc177034386 \h</w:instrText>
-            </w:r>
-            <w:r>
-              <w:rPr>
-                <w:webHidden/>
-              </w:rPr>
-              <w:fldChar w:fldCharType="separate"/>
-            </w:r>
-            <w:r>
-              <w:rPr>
-                <w:vanish w:val="false"/>
-              </w:rPr>
-              <w:tab/>
-              <w:t>7</w:t>
-            </w:r>
-            <w:r>
-              <w:rPr>
-                <w:webHidden/>
-              </w:rPr>
-              <w:fldChar w:fldCharType="end"/>
-            </w:r>
-          </w:hyperlink>
-        </w:p>
-        <w:p>
-          <w:pPr>
-            <w:pStyle w:val="21"/>
-            <w:tabs>
-              <w:tab w:val="clear" w:pos="8788"/>
-              <w:tab w:val="right" w:pos="9061" w:leader="none"/>
-            </w:tabs>
-            <w:ind w:left="0" w:hanging="0"/>
-            <w:rPr/>
-          </w:pPr>
-          <w:hyperlink w:anchor="_Toc177034386">
-            <w:r>
-              <w:rPr>
-                <w:webHidden/>
-              </w:rPr>
-              <w:t>5.4 Просмотр подробной информации о конкретном торте</w:t>
-            </w:r>
-            <w:r>
-              <w:rPr>
-                <w:webHidden/>
-              </w:rPr>
-              <w:fldChar w:fldCharType="begin"/>
-            </w:r>
-            <w:r>
-              <w:rPr>
-                <w:webHidden/>
-              </w:rPr>
-              <w:instrText>PAGEREF _Toc177034386 \h</w:instrText>
-            </w:r>
-            <w:r>
-              <w:rPr>
-                <w:webHidden/>
-              </w:rPr>
-              <w:fldChar w:fldCharType="separate"/>
-            </w:r>
-            <w:r>
-              <w:rPr>
-                <w:vanish w:val="false"/>
-              </w:rPr>
-              <w:tab/>
-              <w:t>7</w:t>
-            </w:r>
-            <w:r>
-              <w:rPr>
-                <w:webHidden/>
-              </w:rPr>
-              <w:fldChar w:fldCharType="end"/>
-            </w:r>
-          </w:hyperlink>
-        </w:p>
-        <w:p>
-          <w:pPr>
-            <w:pStyle w:val="21"/>
-            <w:tabs>
-              <w:tab w:val="clear" w:pos="8788"/>
-              <w:tab w:val="right" w:pos="9061" w:leader="none"/>
-            </w:tabs>
-            <w:ind w:left="0" w:hanging="0"/>
-            <w:rPr/>
-          </w:pPr>
-          <w:hyperlink w:anchor="_Toc177034386">
-            <w:r>
-              <w:rPr>
-                <w:webHidden/>
-              </w:rPr>
-              <w:t>5.4.1 Условия выполнения операций</w:t>
-            </w:r>
-            <w:r>
-              <w:rPr>
-                <w:webHidden/>
-              </w:rPr>
-              <w:fldChar w:fldCharType="begin"/>
-            </w:r>
-            <w:r>
-              <w:rPr>
-                <w:webHidden/>
-              </w:rPr>
-              <w:instrText>PAGEREF _Toc177034386 \h</w:instrText>
-            </w:r>
-            <w:r>
-              <w:rPr>
-                <w:webHidden/>
-              </w:rPr>
-              <w:fldChar w:fldCharType="separate"/>
-            </w:r>
-            <w:r>
-              <w:rPr>
-                <w:vanish w:val="false"/>
-              </w:rPr>
-              <w:tab/>
-              <w:t>7</w:t>
-            </w:r>
-            <w:r>
-              <w:rPr>
-                <w:webHidden/>
-              </w:rPr>
-              <w:fldChar w:fldCharType="end"/>
-            </w:r>
-          </w:hyperlink>
-        </w:p>
-        <w:p>
-          <w:pPr>
-            <w:pStyle w:val="21"/>
-            <w:tabs>
-              <w:tab w:val="clear" w:pos="8788"/>
-              <w:tab w:val="right" w:pos="9061" w:leader="none"/>
-            </w:tabs>
-            <w:ind w:left="0" w:hanging="0"/>
-            <w:rPr/>
-          </w:pPr>
-          <w:hyperlink w:anchor="_Toc177034386">
-            <w:r>
-              <w:rPr>
-                <w:webHidden/>
-              </w:rPr>
-              <w:t>5.4.2 Основные действия</w:t>
-            </w:r>
-            <w:r>
-              <w:rPr>
-                <w:webHidden/>
-              </w:rPr>
-              <w:fldChar w:fldCharType="begin"/>
-            </w:r>
-            <w:r>
-              <w:rPr>
-                <w:webHidden/>
-              </w:rPr>
-              <w:instrText>PAGEREF _Toc177034386 \h</w:instrText>
-            </w:r>
-            <w:r>
-              <w:rPr>
-                <w:webHidden/>
-              </w:rPr>
-              <w:fldChar w:fldCharType="separate"/>
-            </w:r>
-            <w:r>
-              <w:rPr>
-                <w:vanish w:val="false"/>
-              </w:rPr>
-              <w:tab/>
-              <w:t>7</w:t>
-            </w:r>
-            <w:r>
-              <w:rPr>
-                <w:webHidden/>
-              </w:rPr>
-              <w:fldChar w:fldCharType="end"/>
-            </w:r>
-          </w:hyperlink>
-        </w:p>
-        <w:p>
-          <w:pPr>
-            <w:pStyle w:val="21"/>
-            <w:tabs>
-              <w:tab w:val="clear" w:pos="8788"/>
-              <w:tab w:val="right" w:pos="9061" w:leader="none"/>
-            </w:tabs>
-            <w:ind w:left="0" w:hanging="0"/>
-            <w:rPr/>
-          </w:pPr>
-          <w:hyperlink w:anchor="_Toc177034386">
-            <w:r>
-              <w:rPr>
-                <w:webHidden/>
-              </w:rPr>
-              <w:t>5.4.3 Заключительные действия</w:t>
-            </w:r>
-            <w:r>
-              <w:rPr>
-                <w:webHidden/>
-              </w:rPr>
-              <w:fldChar w:fldCharType="begin"/>
-            </w:r>
-            <w:r>
-              <w:rPr>
-                <w:webHidden/>
-              </w:rPr>
-              <w:instrText>PAGEREF _Toc177034386 \h</w:instrText>
-            </w:r>
-            <w:r>
-              <w:rPr>
-                <w:webHidden/>
-              </w:rPr>
-              <w:fldChar w:fldCharType="separate"/>
-            </w:r>
-            <w:r>
-              <w:rPr>
-                <w:vanish w:val="false"/>
-              </w:rPr>
-              <w:tab/>
-              <w:t>7</w:t>
-            </w:r>
-            <w:r>
-              <w:rPr>
-                <w:webHidden/>
-              </w:rPr>
-              <w:fldChar w:fldCharType="end"/>
-            </w:r>
-          </w:hyperlink>
-        </w:p>
-        <w:p>
-          <w:pPr>
-            <w:pStyle w:val="21"/>
-            <w:tabs>
-              <w:tab w:val="clear" w:pos="8788"/>
-              <w:tab w:val="right" w:pos="9061" w:leader="none"/>
-            </w:tabs>
-            <w:ind w:left="0" w:hanging="0"/>
-            <w:rPr/>
-          </w:pPr>
-          <w:hyperlink w:anchor="_Toc177034386">
-            <w:r>
-              <w:rPr>
-                <w:webHidden/>
-              </w:rPr>
-              <w:t>5.5 Просмотр контактов домашней кондитерской</w:t>
-            </w:r>
-            <w:r>
-              <w:rPr>
-                <w:webHidden/>
-              </w:rPr>
-              <w:fldChar w:fldCharType="begin"/>
-            </w:r>
-            <w:r>
-              <w:rPr>
-                <w:webHidden/>
-              </w:rPr>
-              <w:instrText>PAGEREF _Toc177034386 \h</w:instrText>
-            </w:r>
-            <w:r>
-              <w:rPr>
-                <w:webHidden/>
-              </w:rPr>
-              <w:fldChar w:fldCharType="separate"/>
-            </w:r>
-            <w:r>
-              <w:rPr>
-                <w:vanish w:val="false"/>
-              </w:rPr>
-              <w:tab/>
-              <w:t>7</w:t>
-            </w:r>
-            <w:r>
-              <w:rPr>
-                <w:webHidden/>
-              </w:rPr>
-              <w:fldChar w:fldCharType="end"/>
-            </w:r>
-          </w:hyperlink>
-        </w:p>
-        <w:p>
-          <w:pPr>
-            <w:pStyle w:val="21"/>
-            <w:tabs>
-              <w:tab w:val="clear" w:pos="8788"/>
-              <w:tab w:val="right" w:pos="9061" w:leader="none"/>
-            </w:tabs>
-            <w:ind w:left="0" w:hanging="0"/>
-            <w:rPr/>
-          </w:pPr>
-          <w:hyperlink w:anchor="_Toc177034386">
-            <w:r>
-              <w:rPr>
-                <w:webHidden/>
-              </w:rPr>
-              <w:t>5.5.1 Условия выполнения операций</w:t>
-            </w:r>
-            <w:r>
-              <w:rPr>
-                <w:webHidden/>
-              </w:rPr>
-              <w:fldChar w:fldCharType="begin"/>
-            </w:r>
-            <w:r>
-              <w:rPr>
-                <w:webHidden/>
-              </w:rPr>
-              <w:instrText>PAGEREF _Toc177034386 \h</w:instrText>
-            </w:r>
-            <w:r>
-              <w:rPr>
-                <w:webHidden/>
-              </w:rPr>
-              <w:fldChar w:fldCharType="separate"/>
-            </w:r>
-            <w:r>
-              <w:rPr>
-                <w:vanish w:val="false"/>
-              </w:rPr>
-              <w:tab/>
-              <w:t>7</w:t>
-            </w:r>
-            <w:r>
-              <w:rPr>
-                <w:webHidden/>
-              </w:rPr>
-              <w:fldChar w:fldCharType="end"/>
-            </w:r>
-          </w:hyperlink>
-        </w:p>
-        <w:p>
-          <w:pPr>
-            <w:pStyle w:val="21"/>
-            <w:tabs>
-              <w:tab w:val="clear" w:pos="8788"/>
-              <w:tab w:val="right" w:pos="9061" w:leader="none"/>
-            </w:tabs>
-            <w:ind w:left="0" w:hanging="0"/>
-            <w:rPr/>
-          </w:pPr>
-          <w:hyperlink w:anchor="_Toc177034386">
-            <w:r>
-              <w:rPr>
-                <w:webHidden/>
-              </w:rPr>
-              <w:t>5.5.2 Основные действия</w:t>
-            </w:r>
-            <w:r>
-              <w:rPr>
-                <w:webHidden/>
-              </w:rPr>
-              <w:fldChar w:fldCharType="begin"/>
-            </w:r>
-            <w:r>
-              <w:rPr>
-                <w:webHidden/>
-              </w:rPr>
-              <w:instrText>PAGEREF _Toc177034386 \h</w:instrText>
-            </w:r>
-            <w:r>
-              <w:rPr>
-                <w:webHidden/>
-              </w:rPr>
-              <w:fldChar w:fldCharType="separate"/>
-            </w:r>
-            <w:r>
-              <w:rPr>
-                <w:vanish w:val="false"/>
-              </w:rPr>
-              <w:tab/>
-              <w:t>7</w:t>
-            </w:r>
-            <w:r>
-              <w:rPr>
-                <w:webHidden/>
-              </w:rPr>
-              <w:fldChar w:fldCharType="end"/>
-            </w:r>
-          </w:hyperlink>
-        </w:p>
-        <w:p>
-          <w:pPr>
-            <w:pStyle w:val="21"/>
-            <w:tabs>
-              <w:tab w:val="clear" w:pos="8788"/>
-              <w:tab w:val="right" w:pos="9061" w:leader="none"/>
-            </w:tabs>
-            <w:ind w:left="0" w:hanging="0"/>
-            <w:rPr/>
-          </w:pPr>
-          <w:hyperlink w:anchor="_Toc177034386">
-            <w:r>
-              <w:rPr>
-                <w:webHidden/>
-              </w:rPr>
-              <w:t>5.6 Заказ торта из списка кондитерской</w:t>
-            </w:r>
-            <w:r>
-              <w:rPr>
-                <w:webHidden/>
-              </w:rPr>
-              <w:fldChar w:fldCharType="begin"/>
-            </w:r>
-            <w:r>
-              <w:rPr>
-                <w:webHidden/>
-              </w:rPr>
-              <w:instrText>PAGEREF _Toc177034386 \h</w:instrText>
-            </w:r>
-            <w:r>
-              <w:rPr>
-                <w:webHidden/>
-              </w:rPr>
-              <w:fldChar w:fldCharType="separate"/>
-            </w:r>
-            <w:r>
-              <w:rPr>
-                <w:vanish w:val="false"/>
-              </w:rPr>
-              <w:tab/>
-              <w:t>8</w:t>
-            </w:r>
-            <w:r>
-              <w:rPr>
-                <w:webHidden/>
-              </w:rPr>
-              <w:fldChar w:fldCharType="end"/>
-            </w:r>
-          </w:hyperlink>
-        </w:p>
-        <w:p>
-          <w:pPr>
-            <w:pStyle w:val="21"/>
-            <w:tabs>
-              <w:tab w:val="clear" w:pos="8788"/>
-              <w:tab w:val="right" w:pos="9061" w:leader="none"/>
-            </w:tabs>
-            <w:ind w:left="0" w:hanging="0"/>
-            <w:rPr/>
-          </w:pPr>
-          <w:hyperlink w:anchor="_Toc177034386">
-            <w:r>
-              <w:rPr>
-                <w:webHidden/>
-              </w:rPr>
-              <w:t>5.6.1 Условия выполнения операций</w:t>
-            </w:r>
-            <w:r>
-              <w:rPr>
-                <w:webHidden/>
-              </w:rPr>
-              <w:fldChar w:fldCharType="begin"/>
-            </w:r>
-            <w:r>
-              <w:rPr>
-                <w:webHidden/>
-              </w:rPr>
-              <w:instrText>PAGEREF _Toc177034386 \h</w:instrText>
-            </w:r>
-            <w:r>
-              <w:rPr>
-                <w:webHidden/>
-              </w:rPr>
-              <w:fldChar w:fldCharType="separate"/>
-            </w:r>
-            <w:r>
-              <w:rPr>
-                <w:vanish w:val="false"/>
-              </w:rPr>
-              <w:tab/>
-              <w:t>8</w:t>
-            </w:r>
-            <w:r>
-              <w:rPr>
-                <w:webHidden/>
-              </w:rPr>
-              <w:fldChar w:fldCharType="end"/>
-            </w:r>
-          </w:hyperlink>
-        </w:p>
-        <w:p>
-          <w:pPr>
-            <w:pStyle w:val="21"/>
-            <w:tabs>
-              <w:tab w:val="clear" w:pos="8788"/>
-              <w:tab w:val="right" w:pos="9061" w:leader="none"/>
-            </w:tabs>
-            <w:ind w:left="0" w:hanging="0"/>
-            <w:rPr/>
-          </w:pPr>
-          <w:hyperlink w:anchor="_Toc177034386">
-            <w:r>
-              <w:rPr>
-                <w:webHidden/>
-              </w:rPr>
-              <w:t>5.6.2 Основные действия</w:t>
-            </w:r>
-            <w:r>
-              <w:rPr>
-                <w:webHidden/>
-              </w:rPr>
-              <w:fldChar w:fldCharType="begin"/>
-            </w:r>
-            <w:r>
-              <w:rPr>
-                <w:webHidden/>
-              </w:rPr>
-              <w:instrText>PAGEREF _Toc177034386 \h</w:instrText>
-            </w:r>
-            <w:r>
-              <w:rPr>
-                <w:webHidden/>
-              </w:rPr>
-              <w:fldChar w:fldCharType="separate"/>
-            </w:r>
-            <w:r>
-              <w:rPr>
-                <w:vanish w:val="false"/>
-              </w:rPr>
-              <w:tab/>
-              <w:t>8</w:t>
-            </w:r>
-            <w:r>
-              <w:rPr>
-                <w:webHidden/>
-              </w:rPr>
-              <w:fldChar w:fldCharType="end"/>
-            </w:r>
-          </w:hyperlink>
-        </w:p>
-        <w:p>
-          <w:pPr>
-            <w:pStyle w:val="21"/>
-            <w:tabs>
-              <w:tab w:val="clear" w:pos="8788"/>
-              <w:tab w:val="right" w:pos="9061" w:leader="none"/>
-            </w:tabs>
-            <w:ind w:left="0" w:hanging="0"/>
-            <w:rPr/>
-          </w:pPr>
-          <w:hyperlink w:anchor="_Toc177034386">
-            <w:r>
-              <w:rPr>
-                <w:webHidden/>
-              </w:rPr>
-              <w:t>5.6.3 Заключительные действия</w:t>
-            </w:r>
-            <w:r>
-              <w:rPr>
-                <w:webHidden/>
-              </w:rPr>
-              <w:fldChar w:fldCharType="begin"/>
-            </w:r>
-            <w:r>
-              <w:rPr>
-                <w:webHidden/>
-              </w:rPr>
-              <w:instrText>PAGEREF _Toc177034386 \h</w:instrText>
-            </w:r>
-            <w:r>
-              <w:rPr>
-                <w:webHidden/>
-              </w:rPr>
-              <w:fldChar w:fldCharType="separate"/>
-            </w:r>
-            <w:r>
-              <w:rPr>
-                <w:vanish w:val="false"/>
-              </w:rPr>
-              <w:tab/>
-              <w:t>8</w:t>
-            </w:r>
-            <w:r>
-              <w:rPr>
-                <w:webHidden/>
-              </w:rPr>
-              <w:fldChar w:fldCharType="end"/>
-            </w:r>
-          </w:hyperlink>
-        </w:p>
-        <w:p>
-          <w:pPr>
-            <w:pStyle w:val="21"/>
-            <w:tabs>
-              <w:tab w:val="clear" w:pos="8788"/>
-              <w:tab w:val="right" w:pos="9061" w:leader="none"/>
-            </w:tabs>
-            <w:ind w:left="0" w:hanging="0"/>
-            <w:rPr/>
-          </w:pPr>
-          <w:hyperlink w:anchor="_Toc177034386">
-            <w:r>
-              <w:rPr>
-                <w:webHidden/>
-              </w:rPr>
-              <w:t>5.7 Заказ торта по индивидуальным параметрам</w:t>
-            </w:r>
-            <w:r>
-              <w:rPr>
-                <w:webHidden/>
-              </w:rPr>
-              <w:fldChar w:fldCharType="begin"/>
-            </w:r>
-            <w:r>
-              <w:rPr>
-                <w:webHidden/>
-              </w:rPr>
-              <w:instrText>PAGEREF _Toc177034386 \h</w:instrText>
-            </w:r>
-            <w:r>
-              <w:rPr>
-                <w:webHidden/>
-              </w:rPr>
-              <w:fldChar w:fldCharType="separate"/>
-            </w:r>
-            <w:r>
-              <w:rPr>
-                <w:vanish w:val="false"/>
-              </w:rPr>
-              <w:tab/>
-              <w:t>8</w:t>
-            </w:r>
-            <w:r>
-              <w:rPr>
-                <w:webHidden/>
-              </w:rPr>
-              <w:fldChar w:fldCharType="end"/>
-            </w:r>
-          </w:hyperlink>
-        </w:p>
-        <w:p>
-          <w:pPr>
-            <w:pStyle w:val="21"/>
-            <w:tabs>
-              <w:tab w:val="clear" w:pos="8788"/>
-              <w:tab w:val="right" w:pos="9061" w:leader="none"/>
-            </w:tabs>
-            <w:ind w:left="0" w:hanging="0"/>
-            <w:rPr/>
-          </w:pPr>
-          <w:hyperlink w:anchor="_Toc177034386">
-            <w:r>
-              <w:rPr>
-                <w:webHidden/>
-              </w:rPr>
-              <w:t>5.7.1 Условия выполнения операций</w:t>
-            </w:r>
-            <w:r>
-              <w:rPr>
-                <w:webHidden/>
-              </w:rPr>
-              <w:fldChar w:fldCharType="begin"/>
-            </w:r>
-            <w:r>
-              <w:rPr>
-                <w:webHidden/>
-              </w:rPr>
-              <w:instrText>PAGEREF _Toc177034386 \h</w:instrText>
-            </w:r>
-            <w:r>
-              <w:rPr>
-                <w:webHidden/>
-              </w:rPr>
-              <w:fldChar w:fldCharType="separate"/>
-            </w:r>
-            <w:r>
-              <w:rPr>
-                <w:vanish w:val="false"/>
-              </w:rPr>
-              <w:tab/>
-              <w:t>8</w:t>
-            </w:r>
-            <w:r>
-              <w:rPr>
-                <w:webHidden/>
-              </w:rPr>
-              <w:fldChar w:fldCharType="end"/>
-            </w:r>
-          </w:hyperlink>
-        </w:p>
-        <w:p>
-          <w:pPr>
-            <w:pStyle w:val="21"/>
-            <w:tabs>
-              <w:tab w:val="clear" w:pos="8788"/>
-              <w:tab w:val="right" w:pos="9061" w:leader="none"/>
-            </w:tabs>
-            <w:ind w:left="0" w:hanging="0"/>
-            <w:rPr/>
-          </w:pPr>
-          <w:hyperlink w:anchor="_Toc177034386">
-            <w:r>
-              <w:rPr>
-                <w:webHidden/>
-              </w:rPr>
-              <w:t>5.7.2 Основные действия</w:t>
-            </w:r>
-            <w:r>
-              <w:rPr>
-                <w:webHidden/>
-              </w:rPr>
-              <w:fldChar w:fldCharType="begin"/>
-            </w:r>
-            <w:r>
-              <w:rPr>
-                <w:webHidden/>
-              </w:rPr>
-              <w:instrText>PAGEREF _Toc177034386 \h</w:instrText>
-            </w:r>
-            <w:r>
-              <w:rPr>
-                <w:webHidden/>
-              </w:rPr>
-              <w:fldChar w:fldCharType="separate"/>
-            </w:r>
-            <w:r>
-              <w:rPr>
-                <w:vanish w:val="false"/>
-              </w:rPr>
-              <w:tab/>
-              <w:t>8</w:t>
-            </w:r>
-            <w:r>
-              <w:rPr>
-                <w:webHidden/>
-              </w:rPr>
-              <w:fldChar w:fldCharType="end"/>
-            </w:r>
-          </w:hyperlink>
-        </w:p>
-        <w:p>
-          <w:pPr>
-            <w:pStyle w:val="21"/>
-            <w:tabs>
-              <w:tab w:val="clear" w:pos="8788"/>
-              <w:tab w:val="right" w:pos="9061" w:leader="none"/>
-            </w:tabs>
-            <w:ind w:left="0" w:hanging="0"/>
-            <w:rPr/>
-          </w:pPr>
-          <w:hyperlink w:anchor="_Toc177034386">
-            <w:r>
-              <w:rPr>
-                <w:webHidden/>
-              </w:rPr>
-              <w:t>5.7.3 Заключительные действия</w:t>
-            </w:r>
-            <w:r>
-              <w:rPr>
-                <w:webHidden/>
-              </w:rPr>
-              <w:fldChar w:fldCharType="begin"/>
-            </w:r>
-            <w:r>
-              <w:rPr>
-                <w:webHidden/>
-              </w:rPr>
-              <w:instrText>PAGEREF _Toc177034386 \h</w:instrText>
-            </w:r>
-            <w:r>
-              <w:rPr>
-                <w:webHidden/>
-              </w:rPr>
-              <w:fldChar w:fldCharType="separate"/>
-            </w:r>
-            <w:r>
-              <w:rPr>
-                <w:vanish w:val="false"/>
-              </w:rPr>
-              <w:tab/>
-              <w:t>8</w:t>
-            </w:r>
-            <w:r>
-              <w:rPr>
-                <w:webHidden/>
-              </w:rPr>
-              <w:fldChar w:fldCharType="end"/>
-            </w:r>
-          </w:hyperlink>
-        </w:p>
-        <w:p>
-          <w:pPr>
-            <w:pStyle w:val="13"/>
-            <w:ind w:left="-567" w:hanging="0"/>
-            <w:rPr/>
-          </w:pPr>
-          <w:hyperlink w:anchor="_Toc177034388">
-            <w:r>
-              <w:rPr>
-                <w:webHidden/>
-              </w:rPr>
-              <w:t>6   АВАРИЙНЫЕ СИТУАЦИИ</w:t>
-            </w:r>
-            <w:r>
-              <w:rPr>
-                <w:webHidden/>
-              </w:rPr>
-              <w:fldChar w:fldCharType="begin"/>
-            </w:r>
-            <w:r>
-              <w:rPr>
-                <w:webHidden/>
-              </w:rPr>
-              <w:instrText>PAGEREF _Toc177034388 \h</w:instrText>
-            </w:r>
-            <w:r>
-              <w:rPr>
-                <w:webHidden/>
-              </w:rPr>
-              <w:fldChar w:fldCharType="separate"/>
-            </w:r>
-            <w:r>
-              <w:rPr>
-                <w:vanish w:val="false"/>
-              </w:rPr>
-              <w:tab/>
-              <w:t>9</w:t>
-            </w:r>
-            <w:r>
-              <w:rPr>
-                <w:webHidden/>
-              </w:rPr>
-              <w:fldChar w:fldCharType="end"/>
-            </w:r>
-          </w:hyperlink>
-        </w:p>
-        <w:p>
-          <w:pPr>
-            <w:pStyle w:val="13"/>
-            <w:ind w:left="-567" w:hanging="0"/>
-            <w:rPr/>
-          </w:pPr>
-          <w:hyperlink w:anchor="_Toc177034388">
-            <w:r>
-              <w:rPr>
-                <w:webHidden/>
-              </w:rPr>
-              <w:t>7   РЕКОМЕНДАЦИИ ПО ОСВОЕНИЮ</w:t>
-            </w:r>
-            <w:r>
-              <w:rPr>
-                <w:webHidden/>
-              </w:rPr>
-              <w:fldChar w:fldCharType="begin"/>
-            </w:r>
-            <w:r>
-              <w:rPr>
-                <w:webHidden/>
-              </w:rPr>
-              <w:instrText>PAGEREF _Toc177034388 \h</w:instrText>
-            </w:r>
-            <w:r>
-              <w:rPr>
-                <w:webHidden/>
-              </w:rPr>
-              <w:fldChar w:fldCharType="separate"/>
-            </w:r>
-            <w:r>
-              <w:rPr>
-                <w:vanish w:val="false"/>
-              </w:rPr>
-              <w:tab/>
-              <w:t>10</w:t>
-            </w:r>
-            <w:r>
-              <w:rPr>
-                <w:webHidden/>
-              </w:rPr>
-              <w:fldChar w:fldCharType="end"/>
-            </w:r>
-          </w:hyperlink>
-        </w:p>
-        <w:p>
-          <w:pPr>
-            <w:pStyle w:val="Normal"/>
-            <w:rPr>
-              <w:lang w:eastAsia="ru-RU"/>
-            </w:rPr>
-          </w:pPr>
-          <w:r>
-            <w:rPr/>
-          </w:r>
           <w:r>
             <w:rPr/>
             <w:fldChar w:fldCharType="end"/>
@@ -2892,6 +1739,19 @@
     </w:sdt>
     <w:p>
       <w:pPr>
+        <w:pStyle w:val="Normal"/>
+        <w:rPr>
+          <w:lang w:eastAsia="ru-RU"/>
+        </w:rPr>
+      </w:pPr>
+      <w:r>
+        <w:rPr>
+          <w:lang w:eastAsia="ru-RU"/>
+        </w:rPr>
+      </w:r>
+    </w:p>
+    <w:p>
+      <w:pPr>
         <w:pStyle w:val="NormalWeb"/>
         <w:spacing w:before="280" w:after="280"/>
         <w:jc w:val="both"/>
@@ -2911,12 +1771,14 @@
         <w:pStyle w:val="1"/>
         <w:rPr/>
       </w:pPr>
-      <w:bookmarkStart w:id="1" w:name="_Toc177034341"/>
+      <w:bookmarkStart w:id="4" w:name="__RefHeading___Toc550_353107487"/>
+      <w:bookmarkStart w:id="5" w:name="_Toc177034341"/>
+      <w:bookmarkEnd w:id="4"/>
       <w:r>
         <w:rPr/>
         <w:t xml:space="preserve">2  </w:t>
       </w:r>
-      <w:bookmarkEnd w:id="1"/>
+      <w:bookmarkEnd w:id="5"/>
       <w:r>
         <w:rPr/>
         <w:t>Введение</w:t>
@@ -2931,6 +1793,7 @@
           <w:numId w:val="1"/>
         </w:numPr>
         <w:spacing w:lineRule="auto" w:line="360" w:before="0" w:after="60"/>
+        <w:contextualSpacing/>
         <w:outlineLvl w:val="1"/>
         <w:rPr>
           <w:rFonts w:ascii="Times New Roman" w:hAnsi="Times New Roman" w:eastAsia="Times New Roman" w:cs="Times New Roman"/>
@@ -2964,6 +1827,7 @@
           <w:numId w:val="1"/>
         </w:numPr>
         <w:spacing w:lineRule="auto" w:line="360" w:before="0" w:after="60"/>
+        <w:contextualSpacing/>
         <w:outlineLvl w:val="1"/>
         <w:rPr>
           <w:rFonts w:ascii="Times New Roman" w:hAnsi="Times New Roman" w:eastAsia="Times New Roman" w:cs="Times New Roman"/>
@@ -2993,16 +1857,18 @@
         <w:pStyle w:val="3"/>
         <w:rPr/>
       </w:pPr>
+      <w:bookmarkStart w:id="6" w:name="__RefHeading___Toc552_353107487"/>
+      <w:bookmarkEnd w:id="6"/>
       <w:r>
         <w:rPr/>
         <w:t>2.1  Область применения</w:t>
       </w:r>
-      <w:bookmarkStart w:id="2" w:name="_Toc57523197"/>
-      <w:bookmarkStart w:id="3" w:name="_Toc57060217"/>
-      <w:bookmarkStart w:id="4" w:name="_Toc49080318"/>
-      <w:bookmarkEnd w:id="2"/>
-      <w:bookmarkEnd w:id="3"/>
-      <w:bookmarkEnd w:id="4"/>
+      <w:bookmarkStart w:id="7" w:name="_Toc49080318"/>
+      <w:bookmarkStart w:id="8" w:name="_Toc57060217"/>
+      <w:bookmarkStart w:id="9" w:name="_Toc57523197"/>
+      <w:bookmarkEnd w:id="7"/>
+      <w:bookmarkEnd w:id="8"/>
+      <w:bookmarkEnd w:id="9"/>
     </w:p>
     <w:p>
       <w:pPr>
@@ -3051,6 +1917,8 @@
         <w:pStyle w:val="3"/>
         <w:rPr/>
       </w:pPr>
+      <w:bookmarkStart w:id="10" w:name="__RefHeading___Toc554_353107487"/>
+      <w:bookmarkEnd w:id="10"/>
       <w:r>
         <w:rPr/>
         <w:t>2.2  Краткое описание возможностей</w:t>
@@ -3063,8 +1931,6 @@
         <w:ind w:left="-142" w:hanging="0"/>
         <w:rPr/>
       </w:pPr>
-      <w:bookmarkStart w:id="5" w:name="_Toc177034346"/>
-      <w:bookmarkStart w:id="6" w:name="_Toc177034193"/>
       <w:r>
         <w:rPr/>
         <w:t xml:space="preserve">Любой пользователь может просмотреть список </w:t>
@@ -3082,15 +1948,7 @@
       </w:r>
       <w:r>
         <w:rPr/>
-        <w:t xml:space="preserve">, предлагаемых ему </w:t>
-      </w:r>
-      <w:r>
-        <w:rPr/>
-        <w:t>сайтом</w:t>
-      </w:r>
-      <w:r>
-        <w:rPr/>
-        <w:t xml:space="preserve">, а также подробно ознакомиться с информацией по каждому </w:t>
+        <w:t xml:space="preserve">, предлагаемых ему сайтом, а также подробно ознакомиться с информацией по каждому </w:t>
       </w:r>
       <w:r>
         <w:rPr>
@@ -3128,14 +1986,16 @@
         <w:pStyle w:val="3"/>
         <w:rPr/>
       </w:pPr>
-      <w:bookmarkStart w:id="7" w:name="_Toc177034346"/>
-      <w:bookmarkStart w:id="8" w:name="_Toc177034193"/>
+      <w:bookmarkStart w:id="11" w:name="__RefHeading___Toc556_353107487"/>
+      <w:bookmarkStart w:id="12" w:name="_Toc177034193"/>
+      <w:bookmarkStart w:id="13" w:name="_Toc177034346"/>
+      <w:bookmarkEnd w:id="11"/>
       <w:r>
         <w:rPr/>
         <w:t xml:space="preserve">2.3  </w:t>
       </w:r>
-      <w:bookmarkEnd w:id="7"/>
-      <w:bookmarkEnd w:id="8"/>
+      <w:bookmarkEnd w:id="12"/>
+      <w:bookmarkEnd w:id="13"/>
       <w:r>
         <w:rPr/>
         <w:t>Уровень подготовки пользователя</w:t>
@@ -3173,6 +2033,8 @@
         <w:pStyle w:val="3"/>
         <w:rPr/>
       </w:pPr>
+      <w:bookmarkStart w:id="14" w:name="__RefHeading___Toc558_353107487"/>
+      <w:bookmarkEnd w:id="14"/>
       <w:r>
         <w:rPr/>
         <w:t>2.4  Перечень эксплуатационной документации</w:t>
@@ -3447,9 +2309,9 @@
           <w:u w:val="none"/>
         </w:rPr>
       </w:r>
-      <w:bookmarkStart w:id="9" w:name="_Toc177034351"/>
-      <w:bookmarkStart w:id="10" w:name="_Toc177034351"/>
-      <w:bookmarkEnd w:id="10"/>
+      <w:bookmarkStart w:id="15" w:name="_Toc177034351"/>
+      <w:bookmarkStart w:id="16" w:name="_Toc177034351"/>
+      <w:bookmarkEnd w:id="16"/>
     </w:p>
     <w:p>
       <w:pPr>
@@ -3506,6 +2368,8 @@
         <w:pStyle w:val="2"/>
         <w:rPr/>
       </w:pPr>
+      <w:bookmarkStart w:id="17" w:name="__RefHeading___Toc560_353107487"/>
+      <w:bookmarkEnd w:id="17"/>
       <w:r>
         <w:rPr/>
         <w:t>3  НАЗНАЧЕНИЕ И УСЛОВИЯ ПРИМЕНЕНИЯ</w:t>
@@ -3520,6 +2384,7 @@
           <w:numId w:val="1"/>
         </w:numPr>
         <w:spacing w:before="0" w:after="0"/>
+        <w:contextualSpacing/>
         <w:jc w:val="both"/>
         <w:outlineLvl w:val="2"/>
         <w:rPr>
@@ -3544,27 +2409,25 @@
           <w:lang w:eastAsia="ru-RU"/>
         </w:rPr>
       </w:r>
-      <w:bookmarkStart w:id="11" w:name="_Toc177034351"/>
-      <w:bookmarkStart w:id="12" w:name="_Toc177034352"/>
-      <w:bookmarkStart w:id="13" w:name="_Toc177034198"/>
-      <w:bookmarkStart w:id="14" w:name="_Toc177034351"/>
-      <w:bookmarkStart w:id="15" w:name="_Toc177034352"/>
-      <w:bookmarkStart w:id="16" w:name="_Toc177034198"/>
-      <w:bookmarkEnd w:id="14"/>
+      <w:bookmarkStart w:id="18" w:name="_Toc1770343511"/>
+      <w:bookmarkStart w:id="19" w:name="_Toc1770343511"/>
+      <w:bookmarkEnd w:id="19"/>
     </w:p>
     <w:p>
       <w:pPr>
         <w:pStyle w:val="3"/>
         <w:rPr/>
       </w:pPr>
-      <w:bookmarkStart w:id="17" w:name="_Toc177034352"/>
-      <w:bookmarkStart w:id="18" w:name="_Toc177034198"/>
+      <w:bookmarkStart w:id="20" w:name="__RefHeading___Toc562_353107487"/>
+      <w:bookmarkStart w:id="21" w:name="_Toc177034198"/>
+      <w:bookmarkStart w:id="22" w:name="_Toc177034352"/>
+      <w:bookmarkEnd w:id="20"/>
       <w:r>
         <w:rPr/>
         <w:t xml:space="preserve">3.1  </w:t>
       </w:r>
-      <w:bookmarkEnd w:id="17"/>
-      <w:bookmarkEnd w:id="18"/>
+      <w:bookmarkEnd w:id="21"/>
+      <w:bookmarkEnd w:id="22"/>
       <w:r>
         <w:rPr/>
         <w:t xml:space="preserve">Виды деятельности, функции </w:t>
@@ -3639,11 +2502,7 @@
       </w:pPr>
       <w:r>
         <w:rPr/>
-        <w:t xml:space="preserve">просматривать </w:t>
-      </w:r>
-      <w:r>
-        <w:rPr/>
-        <w:t xml:space="preserve">каталог </w:t>
+        <w:t xml:space="preserve">просматривать каталог </w:t>
       </w:r>
       <w:r>
         <w:rPr>
@@ -3692,14 +2551,16 @@
         <w:pStyle w:val="3"/>
         <w:rPr/>
       </w:pPr>
-      <w:bookmarkStart w:id="19" w:name="_Toc177034353"/>
-      <w:bookmarkStart w:id="20" w:name="_Toc177034199"/>
+      <w:bookmarkStart w:id="23" w:name="__RefHeading___Toc564_353107487"/>
+      <w:bookmarkStart w:id="24" w:name="_Toc177034199"/>
+      <w:bookmarkStart w:id="25" w:name="_Toc177034353"/>
+      <w:bookmarkEnd w:id="23"/>
       <w:r>
         <w:rPr/>
         <w:t xml:space="preserve">3.2  </w:t>
       </w:r>
-      <w:bookmarkEnd w:id="19"/>
-      <w:bookmarkEnd w:id="20"/>
+      <w:bookmarkEnd w:id="24"/>
+      <w:bookmarkEnd w:id="25"/>
       <w:r>
         <w:rPr/>
         <w:t>Программные и аппаратные требования к системе</w:t>
@@ -4086,6 +2947,8 @@
         <w:pStyle w:val="2"/>
         <w:rPr/>
       </w:pPr>
+      <w:bookmarkStart w:id="26" w:name="__RefHeading___Toc566_353107487"/>
+      <w:bookmarkEnd w:id="26"/>
       <w:r>
         <w:rPr/>
         <w:t>4  ПОДГОТОВКА К РАБОТЕ</w:t>
@@ -4100,6 +2963,7 @@
           <w:numId w:val="7"/>
         </w:numPr>
         <w:spacing w:before="0" w:after="0"/>
+        <w:contextualSpacing/>
         <w:jc w:val="both"/>
         <w:outlineLvl w:val="2"/>
         <w:rPr>
@@ -4134,6 +2998,7 @@
           <w:numId w:val="7"/>
         </w:numPr>
         <w:spacing w:before="0" w:after="0"/>
+        <w:contextualSpacing/>
         <w:jc w:val="both"/>
         <w:outlineLvl w:val="2"/>
         <w:rPr>
@@ -4164,6 +3029,8 @@
         <w:pStyle w:val="3"/>
         <w:rPr/>
       </w:pPr>
+      <w:bookmarkStart w:id="27" w:name="__RefHeading___Toc568_353107487"/>
+      <w:bookmarkEnd w:id="27"/>
       <w:r>
         <w:rPr/>
         <w:t xml:space="preserve">4.1 Состав дистрибутива </w:t>
@@ -4226,6 +3093,8 @@
         <w:pStyle w:val="3"/>
         <w:rPr/>
       </w:pPr>
+      <w:bookmarkStart w:id="28" w:name="__RefHeading___Toc570_353107487"/>
+      <w:bookmarkEnd w:id="28"/>
       <w:r>
         <w:rPr/>
         <w:t xml:space="preserve">4.2 Запуск системы </w:t>
@@ -4276,7 +3145,7 @@
         <w:pStyle w:val="ListParagraph"/>
         <w:numPr>
           <w:ilvl w:val="0"/>
-          <w:numId w:val="4"/>
+          <w:numId w:val="3"/>
         </w:numPr>
         <w:spacing w:before="0" w:after="0"/>
         <w:contextualSpacing/>
@@ -4320,6 +3189,8 @@
         <w:pStyle w:val="3"/>
         <w:rPr/>
       </w:pPr>
+      <w:bookmarkStart w:id="29" w:name="__RefHeading___Toc572_353107487"/>
+      <w:bookmarkEnd w:id="29"/>
       <w:r>
         <w:rPr/>
         <w:t xml:space="preserve">4.3 Проверка работоспособности системы </w:t>
@@ -4364,7 +3235,7 @@
           <w:color w:val="444444"/>
           <w:sz w:val="13"/>
           <w:szCs w:val="13"/>
-          <w:shd w:fill="FFFFFF" w:val="clear"/>
+          <w:highlight w:val="white"/>
         </w:rPr>
       </w:r>
     </w:p>
@@ -4387,7 +3258,7 @@
           <w:color w:val="444444"/>
           <w:sz w:val="13"/>
           <w:szCs w:val="13"/>
-          <w:shd w:fill="FFFFFF" w:val="clear"/>
+          <w:highlight w:val="white"/>
         </w:rPr>
       </w:r>
     </w:p>
@@ -4410,7 +3281,7 @@
           <w:color w:val="444444"/>
           <w:sz w:val="13"/>
           <w:szCs w:val="13"/>
-          <w:shd w:fill="FFFFFF" w:val="clear"/>
+          <w:highlight w:val="white"/>
         </w:rPr>
       </w:r>
     </w:p>
@@ -4626,6 +3497,8 @@
         <w:pStyle w:val="2"/>
         <w:rPr/>
       </w:pPr>
+      <w:bookmarkStart w:id="30" w:name="__RefHeading___Toc574_353107487"/>
+      <w:bookmarkEnd w:id="30"/>
       <w:r>
         <w:rPr/>
         <w:t>5  ОПИСАНИЕ ОПЕРАЦИЙ</w:t>
@@ -4636,6 +3509,8 @@
         <w:pStyle w:val="3"/>
         <w:rPr/>
       </w:pPr>
+      <w:bookmarkStart w:id="31" w:name="__RefHeading___Toc576_353107487"/>
+      <w:bookmarkEnd w:id="31"/>
       <w:r>
         <w:rPr/>
         <w:t xml:space="preserve">5.1 Список операций </w:t>
@@ -4646,7 +3521,7 @@
         <w:pStyle w:val="11"/>
         <w:numPr>
           <w:ilvl w:val="0"/>
-          <w:numId w:val="5"/>
+          <w:numId w:val="4"/>
         </w:numPr>
         <w:spacing w:lineRule="auto" w:line="240"/>
         <w:rPr/>
@@ -4676,7 +3551,7 @@
         <w:pStyle w:val="11"/>
         <w:numPr>
           <w:ilvl w:val="0"/>
-          <w:numId w:val="5"/>
+          <w:numId w:val="4"/>
         </w:numPr>
         <w:spacing w:lineRule="auto" w:line="240"/>
         <w:rPr/>
@@ -4706,7 +3581,7 @@
         <w:pStyle w:val="3"/>
         <w:numPr>
           <w:ilvl w:val="0"/>
-          <w:numId w:val="5"/>
+          <w:numId w:val="4"/>
         </w:numPr>
         <w:spacing w:lineRule="auto" w:line="240"/>
         <w:rPr>
@@ -4714,6 +3589,8 @@
           <w:b w:val="false"/>
         </w:rPr>
       </w:pPr>
+      <w:bookmarkStart w:id="32" w:name="__RefHeading___Toc578_353107487"/>
+      <w:bookmarkEnd w:id="32"/>
       <w:r>
         <w:rPr>
           <w:b w:val="false"/>
@@ -4744,7 +3621,7 @@
         <w:pStyle w:val="11"/>
         <w:numPr>
           <w:ilvl w:val="0"/>
-          <w:numId w:val="5"/>
+          <w:numId w:val="4"/>
         </w:numPr>
         <w:spacing w:lineRule="auto" w:line="240"/>
         <w:rPr/>
@@ -4774,7 +3651,7 @@
         <w:pStyle w:val="11"/>
         <w:numPr>
           <w:ilvl w:val="0"/>
-          <w:numId w:val="5"/>
+          <w:numId w:val="4"/>
         </w:numPr>
         <w:spacing w:lineRule="auto" w:line="240"/>
         <w:rPr/>
@@ -4820,6 +3697,8 @@
         <w:pStyle w:val="3"/>
         <w:rPr/>
       </w:pPr>
+      <w:bookmarkStart w:id="33" w:name="__RefHeading___Toc580_353107487"/>
+      <w:bookmarkEnd w:id="33"/>
       <w:r>
         <w:rPr/>
         <w:t xml:space="preserve">5.2 Просмотр информации о  </w:t>
@@ -4842,6 +3721,8 @@
         <w:ind w:left="-284" w:hanging="0"/>
         <w:rPr/>
       </w:pPr>
+      <w:bookmarkStart w:id="34" w:name="__RefHeading___Toc582_353107487"/>
+      <w:bookmarkEnd w:id="34"/>
       <w:r>
         <w:rPr/>
         <w:t>5.2.1 Условия выполнения операции</w:t>
@@ -4874,6 +3755,8 @@
         <w:ind w:left="-284" w:hanging="0"/>
         <w:rPr/>
       </w:pPr>
+      <w:bookmarkStart w:id="35" w:name="__RefHeading___Toc584_353107487"/>
+      <w:bookmarkEnd w:id="35"/>
       <w:r>
         <w:rPr/>
         <w:t>5.2.2 Основные действия</w:t>
@@ -4896,6 +3779,8 @@
         <w:pStyle w:val="3"/>
         <w:rPr/>
       </w:pPr>
+      <w:bookmarkStart w:id="36" w:name="__RefHeading___Toc586_353107487"/>
+      <w:bookmarkEnd w:id="36"/>
       <w:r>
         <w:rPr/>
         <w:t xml:space="preserve">5.3 Просмотр списка </w:t>
@@ -4918,6 +3803,8 @@
         <w:ind w:left="-284" w:hanging="0"/>
         <w:rPr/>
       </w:pPr>
+      <w:bookmarkStart w:id="37" w:name="__RefHeading___Toc588_353107487"/>
+      <w:bookmarkEnd w:id="37"/>
       <w:r>
         <w:rPr/>
         <w:t>5.3.1 Условия выполнения операции</w:t>
@@ -4950,6 +3837,8 @@
         <w:ind w:left="-284" w:hanging="0"/>
         <w:rPr/>
       </w:pPr>
+      <w:bookmarkStart w:id="38" w:name="__RefHeading___Toc590_353107487"/>
+      <w:bookmarkEnd w:id="38"/>
       <w:r>
         <w:rPr/>
         <w:t>5.3.2 Основные действия</w:t>
@@ -4964,11 +3853,7 @@
       </w:pPr>
       <w:r>
         <w:rPr/>
-        <w:t>Выбрать пункт меню «</w:t>
-      </w:r>
-      <w:r>
-        <w:rPr/>
-        <w:t>Ф</w:t>
+        <w:t>Выбрать пункт меню «Ф</w:t>
       </w:r>
       <w:r>
         <w:rPr>
@@ -4983,11 +3868,7 @@
       </w:r>
       <w:r>
         <w:rPr/>
-        <w:t>», либо, при нахождении на главной странице, самостоятельно спуститься с помощью мыши к блоку «</w:t>
-      </w:r>
-      <w:r>
-        <w:rPr/>
-        <w:t>Ф</w:t>
+        <w:t>», либо, при нахождении на главной странице, самостоятельно спуститься с помощью мыши к блоку «Ф</w:t>
       </w:r>
       <w:r>
         <w:rPr>
@@ -5021,7 +3902,6 @@
       </w:r>
       <w:r>
         <w:rPr>
-          <w:rFonts w:ascii="Times New Roman" w:hAnsi="Times New Roman"/>
           <w:b w:val="false"/>
           <w:i w:val="false"/>
           <w:color w:val="000000"/>
@@ -5055,6 +3935,8 @@
         <w:pStyle w:val="3"/>
         <w:rPr/>
       </w:pPr>
+      <w:bookmarkStart w:id="39" w:name="__RefHeading___Toc592_353107487"/>
+      <w:bookmarkEnd w:id="39"/>
       <w:r>
         <w:rPr/>
         <w:t xml:space="preserve">5.4 Просмотр подробной информации о конкретном </w:t>
@@ -5079,6 +3961,8 @@
         <w:ind w:left="-284" w:hanging="0"/>
         <w:rPr/>
       </w:pPr>
+      <w:bookmarkStart w:id="40" w:name="__RefHeading___Toc594_353107487"/>
+      <w:bookmarkEnd w:id="40"/>
       <w:r>
         <w:rPr/>
         <w:t>5.4.1 Условия выполнения операции</w:t>
@@ -5111,6 +3995,8 @@
         <w:ind w:left="-284" w:hanging="0"/>
         <w:rPr/>
       </w:pPr>
+      <w:bookmarkStart w:id="41" w:name="__RefHeading___Toc596_353107487"/>
+      <w:bookmarkEnd w:id="41"/>
       <w:r>
         <w:rPr/>
         <w:t>5.4.2 Основные действия</w:t>
@@ -5143,6 +4029,8 @@
         <w:ind w:left="-284" w:hanging="0"/>
         <w:rPr/>
       </w:pPr>
+      <w:bookmarkStart w:id="42" w:name="__RefHeading___Toc598_353107487"/>
+      <w:bookmarkEnd w:id="42"/>
       <w:r>
         <w:rPr/>
         <w:t>5.4.3 Заключительные действия</w:t>
@@ -5166,23 +4054,7 @@
           <w:sz w:val="24"/>
           <w:szCs w:val="24"/>
         </w:rPr>
-        <w:t>Закончив ознакомление с информацией о фильм или сериале, можно нажать на кнопку «Вернуться на главную», чтобы перейти на главную страницу, либо нажать на кнопку «Заказать», чтобы перейти к форме заказа фильм</w:t>
-      </w:r>
-      <w:r>
-        <w:rPr>
-          <w:rFonts w:cs="Times New Roman" w:ascii="Times New Roman" w:hAnsi="Times New Roman"/>
-          <w:sz w:val="24"/>
-          <w:szCs w:val="24"/>
-        </w:rPr>
-        <w:t>а</w:t>
-      </w:r>
-      <w:r>
-        <w:rPr>
-          <w:rFonts w:cs="Times New Roman" w:ascii="Times New Roman" w:hAnsi="Times New Roman"/>
-          <w:sz w:val="24"/>
-          <w:szCs w:val="24"/>
-        </w:rPr>
-        <w:t xml:space="preserve"> или сериала.     </w:t>
+        <w:t xml:space="preserve">Закончив ознакомление с информацией о фильм или сериале, можно нажать на кнопку «Вернуться на главную», чтобы перейти на главную страницу, либо нажать на кнопку «Заказать», чтобы перейти к форме заказа фильма или сериала.     </w:t>
       </w:r>
     </w:p>
     <w:p>
@@ -5190,6 +4062,8 @@
         <w:pStyle w:val="3"/>
         <w:rPr/>
       </w:pPr>
+      <w:bookmarkStart w:id="43" w:name="__RefHeading___Toc600_353107487"/>
+      <w:bookmarkEnd w:id="43"/>
       <w:r>
         <w:rPr/>
         <w:t xml:space="preserve">5.5 Просмотр контактов компании </w:t>
@@ -5201,6 +4075,8 @@
         <w:ind w:left="-284" w:hanging="0"/>
         <w:rPr/>
       </w:pPr>
+      <w:bookmarkStart w:id="44" w:name="__RefHeading___Toc602_353107487"/>
+      <w:bookmarkEnd w:id="44"/>
       <w:r>
         <w:rPr/>
         <w:t>5.5.1 Условия выполнения операции</w:t>
@@ -5233,6 +4109,8 @@
         <w:ind w:left="-284" w:hanging="0"/>
         <w:rPr/>
       </w:pPr>
+      <w:bookmarkStart w:id="45" w:name="__RefHeading___Toc604_353107487"/>
+      <w:bookmarkEnd w:id="45"/>
       <w:r>
         <w:rPr/>
         <w:t>5.5.2 Основные действия</w:t>
@@ -5255,6 +4133,8 @@
         <w:pStyle w:val="3"/>
         <w:rPr/>
       </w:pPr>
+      <w:bookmarkStart w:id="46" w:name="__RefHeading___Toc606_353107487"/>
+      <w:bookmarkEnd w:id="46"/>
       <w:r>
         <w:rPr/>
         <w:t xml:space="preserve">5.6 Заказ </w:t>
@@ -5294,6 +4174,8 @@
         <w:ind w:left="-284" w:hanging="0"/>
         <w:rPr/>
       </w:pPr>
+      <w:bookmarkStart w:id="47" w:name="__RefHeading___Toc608_353107487"/>
+      <w:bookmarkEnd w:id="47"/>
       <w:r>
         <w:rPr/>
         <w:t>5.6.1 Условия выполнения операции</w:t>
@@ -5326,6 +4208,8 @@
         <w:ind w:left="-284" w:hanging="0"/>
         <w:rPr/>
       </w:pPr>
+      <w:bookmarkStart w:id="48" w:name="__RefHeading___Toc610_353107487"/>
+      <w:bookmarkEnd w:id="48"/>
       <w:r>
         <w:rPr/>
         <w:t>5.6.2 Основные действия</w:t>
@@ -5349,23 +4233,7 @@
           <w:sz w:val="24"/>
           <w:szCs w:val="24"/>
         </w:rPr>
-        <w:t>Чтобы перейти к форме заказа фильм или сериала, необходимо нажать на кнопку «Заказать» под желаемым фильм</w:t>
-      </w:r>
-      <w:r>
-        <w:rPr>
-          <w:rFonts w:cs="Times New Roman" w:ascii="Times New Roman" w:hAnsi="Times New Roman"/>
-          <w:sz w:val="24"/>
-          <w:szCs w:val="24"/>
-        </w:rPr>
-        <w:t>ом</w:t>
-      </w:r>
-      <w:r>
-        <w:rPr>
-          <w:rFonts w:cs="Times New Roman" w:ascii="Times New Roman" w:hAnsi="Times New Roman"/>
-          <w:sz w:val="24"/>
-          <w:szCs w:val="24"/>
-        </w:rPr>
-        <w:t xml:space="preserve"> или сериалом блока «</w:t>
+        <w:t>Чтобы перейти к форме заказа фильм или сериала, необходимо нажать на кнопку «Заказать» под желаемым фильмом или сериалом блока «</w:t>
       </w:r>
       <w:r>
         <w:rPr>
@@ -5384,23 +4252,7 @@
           <w:sz w:val="24"/>
           <w:szCs w:val="24"/>
         </w:rPr>
-        <w:t>ильм</w:t>
-      </w:r>
-      <w:r>
-        <w:rPr>
-          <w:rFonts w:cs="Times New Roman" w:ascii="Times New Roman" w:hAnsi="Times New Roman"/>
-          <w:sz w:val="24"/>
-          <w:szCs w:val="24"/>
-        </w:rPr>
-        <w:t>ы</w:t>
-      </w:r>
-      <w:r>
-        <w:rPr>
-          <w:rFonts w:cs="Times New Roman" w:ascii="Times New Roman" w:hAnsi="Times New Roman"/>
-          <w:sz w:val="24"/>
-          <w:szCs w:val="24"/>
-        </w:rPr>
-        <w:t xml:space="preserve"> </w:t>
+        <w:t xml:space="preserve">ильмы </w:t>
       </w:r>
       <w:r>
         <w:rPr>
@@ -5428,6 +4280,8 @@
         <w:ind w:left="-284" w:hanging="0"/>
         <w:rPr/>
       </w:pPr>
+      <w:bookmarkStart w:id="49" w:name="__RefHeading___Toc612_353107487"/>
+      <w:bookmarkEnd w:id="49"/>
       <w:r>
         <w:rPr/>
         <w:t>5.6.3 Заключительные действия</w:t>
@@ -5589,6 +4443,8 @@
         <w:pStyle w:val="2"/>
         <w:rPr/>
       </w:pPr>
+      <w:bookmarkStart w:id="50" w:name="__RefHeading___Toc614_353107487"/>
+      <w:bookmarkEnd w:id="50"/>
       <w:r>
         <w:rPr/>
         <w:t>6 АВАРИЙНЫЕ СИТУАЦИИ</w:t>
@@ -5877,6 +4733,8 @@
         <w:ind w:left="-284" w:hanging="283"/>
         <w:rPr/>
       </w:pPr>
+      <w:bookmarkStart w:id="51" w:name="__RefHeading___Toc616_353107487"/>
+      <w:bookmarkEnd w:id="51"/>
       <w:r>
         <w:rPr/>
         <w:t>7  РЕКОМЕНДАЦИИ ПО ОСВОЕНИЮ</w:t>
@@ -6404,6 +5262,7 @@
       </w:pPr>
       <w:rPr>
         <w:rFonts w:ascii="Symbol" w:hAnsi="Symbol" w:cs="Symbol" w:hint="default"/>
+        <w:rFonts w:cs="Symbol"/>
       </w:rPr>
     </w:lvl>
     <w:lvl w:ilvl="1">
@@ -6429,6 +5288,7 @@
       </w:pPr>
       <w:rPr>
         <w:rFonts w:ascii="Wingdings" w:hAnsi="Wingdings" w:cs="Wingdings" w:hint="default"/>
+        <w:rFonts w:cs="Wingdings"/>
       </w:rPr>
     </w:lvl>
     <w:lvl w:ilvl="3">
@@ -6441,6 +5301,7 @@
       </w:pPr>
       <w:rPr>
         <w:rFonts w:ascii="Symbol" w:hAnsi="Symbol" w:cs="Symbol" w:hint="default"/>
+        <w:rFonts w:cs="Symbol"/>
       </w:rPr>
     </w:lvl>
     <w:lvl w:ilvl="4">
@@ -6466,6 +5327,7 @@
       </w:pPr>
       <w:rPr>
         <w:rFonts w:ascii="Wingdings" w:hAnsi="Wingdings" w:cs="Wingdings" w:hint="default"/>
+        <w:rFonts w:cs="Wingdings"/>
       </w:rPr>
     </w:lvl>
     <w:lvl w:ilvl="6">
@@ -6478,6 +5340,7 @@
       </w:pPr>
       <w:rPr>
         <w:rFonts w:ascii="Symbol" w:hAnsi="Symbol" w:cs="Symbol" w:hint="default"/>
+        <w:rFonts w:cs="Symbol"/>
       </w:rPr>
     </w:lvl>
     <w:lvl w:ilvl="7">
@@ -6503,6 +5366,7 @@
       </w:pPr>
       <w:rPr>
         <w:rFonts w:ascii="Wingdings" w:hAnsi="Wingdings" w:cs="Wingdings" w:hint="default"/>
+        <w:rFonts w:cs="Wingdings"/>
       </w:rPr>
     </w:lvl>
   </w:abstractNum>
@@ -6510,98 +5374,6 @@
     <w:lvl w:ilvl="0">
       <w:start w:val="1"/>
       <w:numFmt w:val="decimal"/>
-      <w:suff w:val="space"/>
-      <w:lvlText w:val="%1"/>
-      <w:lvlJc w:val="left"/>
-      <w:pPr>
-        <w:ind w:left="851" w:hanging="0"/>
-      </w:pPr>
-    </w:lvl>
-    <w:lvl w:ilvl="1">
-      <w:start w:val="1"/>
-      <w:numFmt w:val="decimal"/>
-      <w:suff w:val="space"/>
-      <w:lvlText w:val="%1.%2"/>
-      <w:lvlJc w:val="left"/>
-      <w:pPr>
-        <w:ind w:left="851" w:hanging="0"/>
-      </w:pPr>
-    </w:lvl>
-    <w:lvl w:ilvl="2">
-      <w:start w:val="1"/>
-      <w:numFmt w:val="decimal"/>
-      <w:suff w:val="space"/>
-      <w:lvlText w:val="%1.%2.%3"/>
-      <w:lvlJc w:val="left"/>
-      <w:pPr>
-        <w:ind w:left="993" w:hanging="0"/>
-      </w:pPr>
-    </w:lvl>
-    <w:lvl w:ilvl="3">
-      <w:start w:val="1"/>
-      <w:numFmt w:val="decimal"/>
-      <w:suff w:val="space"/>
-      <w:lvlText w:val="%1.%2.%3.%4"/>
-      <w:lvlJc w:val="left"/>
-      <w:pPr>
-        <w:ind w:left="851" w:hanging="0"/>
-      </w:pPr>
-    </w:lvl>
-    <w:lvl w:ilvl="4">
-      <w:start w:val="1"/>
-      <w:numFmt w:val="decimal"/>
-      <w:suff w:val="space"/>
-      <w:lvlText w:val="%1.%2.%3.%4.%5"/>
-      <w:lvlJc w:val="left"/>
-      <w:pPr>
-        <w:ind w:left="851" w:hanging="0"/>
-      </w:pPr>
-    </w:lvl>
-    <w:lvl w:ilvl="5">
-      <w:start w:val="1"/>
-      <w:numFmt w:val="decimal"/>
-      <w:suff w:val="space"/>
-      <w:lvlText w:val="%1.%2.%3.%4.%5.%6"/>
-      <w:lvlJc w:val="left"/>
-      <w:pPr>
-        <w:ind w:left="851" w:hanging="0"/>
-      </w:pPr>
-    </w:lvl>
-    <w:lvl w:ilvl="6">
-      <w:start w:val="1"/>
-      <w:numFmt w:val="decimal"/>
-      <w:suff w:val="space"/>
-      <w:lvlText w:val="%1.%2.%3.%4.%5.%6.%7"/>
-      <w:lvlJc w:val="left"/>
-      <w:pPr>
-        <w:ind w:left="851" w:hanging="0"/>
-      </w:pPr>
-    </w:lvl>
-    <w:lvl w:ilvl="7">
-      <w:start w:val="1"/>
-      <w:numFmt w:val="decimal"/>
-      <w:suff w:val="space"/>
-      <w:lvlText w:val="%1.%2.%3.%4.%5.%6.%7.%8"/>
-      <w:lvlJc w:val="left"/>
-      <w:pPr>
-        <w:ind w:left="851" w:hanging="0"/>
-      </w:pPr>
-    </w:lvl>
-    <w:lvl w:ilvl="8">
-      <w:start w:val="1"/>
-      <w:numFmt w:val="decimal"/>
-      <w:suff w:val="space"/>
-      <w:lvlText w:val="%1.%2.%3.%4.%5.%6.%7.%8.%9"/>
-      <w:lvlJc w:val="left"/>
-      <w:pPr>
-        <w:ind w:left="851" w:hanging="0"/>
-      </w:pPr>
-    </w:lvl>
-  </w:abstractNum>
-  <w:abstractNum w:abstractNumId="4">
-    <w:lvl w:ilvl="0">
-      <w:start w:val="1"/>
-      <w:numFmt w:val="decimal"/>
       <w:lvlText w:val="%1."/>
       <w:lvlJc w:val="left"/>
       <w:pPr>
@@ -6681,7 +5453,7 @@
       </w:pPr>
     </w:lvl>
   </w:abstractNum>
-  <w:abstractNum w:abstractNumId="5">
+  <w:abstractNum w:abstractNumId="4">
     <w:lvl w:ilvl="0">
       <w:start w:val="1"/>
       <w:numFmt w:val="bullet"/>
@@ -6692,6 +5464,7 @@
       </w:pPr>
       <w:rPr>
         <w:rFonts w:ascii="Symbol" w:hAnsi="Symbol" w:cs="Symbol" w:hint="default"/>
+        <w:rFonts w:cs="Symbol"/>
       </w:rPr>
     </w:lvl>
     <w:lvl w:ilvl="1">
@@ -6717,6 +5490,7 @@
       </w:pPr>
       <w:rPr>
         <w:rFonts w:ascii="Wingdings" w:hAnsi="Wingdings" w:cs="Wingdings" w:hint="default"/>
+        <w:rFonts w:cs="Wingdings"/>
       </w:rPr>
     </w:lvl>
     <w:lvl w:ilvl="3">
@@ -6729,6 +5503,7 @@
       </w:pPr>
       <w:rPr>
         <w:rFonts w:ascii="Symbol" w:hAnsi="Symbol" w:cs="Symbol" w:hint="default"/>
+        <w:rFonts w:cs="Symbol"/>
       </w:rPr>
     </w:lvl>
     <w:lvl w:ilvl="4">
@@ -6754,6 +5529,7 @@
       </w:pPr>
       <w:rPr>
         <w:rFonts w:ascii="Wingdings" w:hAnsi="Wingdings" w:cs="Wingdings" w:hint="default"/>
+        <w:rFonts w:cs="Wingdings"/>
       </w:rPr>
     </w:lvl>
     <w:lvl w:ilvl="6">
@@ -6766,6 +5542,7 @@
       </w:pPr>
       <w:rPr>
         <w:rFonts w:ascii="Symbol" w:hAnsi="Symbol" w:cs="Symbol" w:hint="default"/>
+        <w:rFonts w:cs="Symbol"/>
       </w:rPr>
     </w:lvl>
     <w:lvl w:ilvl="7">
@@ -6791,7 +5568,100 @@
       </w:pPr>
       <w:rPr>
         <w:rFonts w:ascii="Wingdings" w:hAnsi="Wingdings" w:cs="Wingdings" w:hint="default"/>
+        <w:rFonts w:cs="Wingdings"/>
       </w:rPr>
+    </w:lvl>
+  </w:abstractNum>
+  <w:abstractNum w:abstractNumId="5">
+    <w:lvl w:ilvl="0">
+      <w:start w:val="1"/>
+      <w:numFmt w:val="decimal"/>
+      <w:suff w:val="space"/>
+      <w:lvlText w:val="%1"/>
+      <w:lvlJc w:val="left"/>
+      <w:pPr>
+        <w:ind w:left="851" w:hanging="0"/>
+      </w:pPr>
+    </w:lvl>
+    <w:lvl w:ilvl="1">
+      <w:start w:val="1"/>
+      <w:numFmt w:val="decimal"/>
+      <w:suff w:val="space"/>
+      <w:lvlText w:val="%1.%2"/>
+      <w:lvlJc w:val="left"/>
+      <w:pPr>
+        <w:ind w:left="851" w:hanging="0"/>
+      </w:pPr>
+    </w:lvl>
+    <w:lvl w:ilvl="2">
+      <w:start w:val="1"/>
+      <w:numFmt w:val="decimal"/>
+      <w:suff w:val="space"/>
+      <w:lvlText w:val="%1.%2.%3"/>
+      <w:lvlJc w:val="left"/>
+      <w:pPr>
+        <w:ind w:left="993" w:hanging="0"/>
+      </w:pPr>
+    </w:lvl>
+    <w:lvl w:ilvl="3">
+      <w:start w:val="1"/>
+      <w:numFmt w:val="decimal"/>
+      <w:suff w:val="space"/>
+      <w:lvlText w:val="%1.%2.%3.%4"/>
+      <w:lvlJc w:val="left"/>
+      <w:pPr>
+        <w:ind w:left="851" w:hanging="0"/>
+      </w:pPr>
+    </w:lvl>
+    <w:lvl w:ilvl="4">
+      <w:start w:val="1"/>
+      <w:numFmt w:val="decimal"/>
+      <w:suff w:val="space"/>
+      <w:lvlText w:val="%1.%2.%3.%4.%5"/>
+      <w:lvlJc w:val="left"/>
+      <w:pPr>
+        <w:ind w:left="851" w:hanging="0"/>
+      </w:pPr>
+    </w:lvl>
+    <w:lvl w:ilvl="5">
+      <w:start w:val="1"/>
+      <w:numFmt w:val="decimal"/>
+      <w:suff w:val="space"/>
+      <w:lvlText w:val="%1.%2.%3.%4.%5.%6"/>
+      <w:lvlJc w:val="left"/>
+      <w:pPr>
+        <w:ind w:left="851" w:hanging="0"/>
+      </w:pPr>
+    </w:lvl>
+    <w:lvl w:ilvl="6">
+      <w:start w:val="1"/>
+      <w:numFmt w:val="decimal"/>
+      <w:suff w:val="space"/>
+      <w:lvlText w:val="%1.%2.%3.%4.%5.%6.%7"/>
+      <w:lvlJc w:val="left"/>
+      <w:pPr>
+        <w:ind w:left="851" w:hanging="0"/>
+      </w:pPr>
+    </w:lvl>
+    <w:lvl w:ilvl="7">
+      <w:start w:val="1"/>
+      <w:numFmt w:val="decimal"/>
+      <w:suff w:val="space"/>
+      <w:lvlText w:val="%1.%2.%3.%4.%5.%6.%7.%8"/>
+      <w:lvlJc w:val="left"/>
+      <w:pPr>
+        <w:ind w:left="851" w:hanging="0"/>
+      </w:pPr>
+    </w:lvl>
+    <w:lvl w:ilvl="8">
+      <w:start w:val="1"/>
+      <w:numFmt w:val="decimal"/>
+      <w:suff w:val="space"/>
+      <w:lvlText w:val="%1.%2.%3.%4.%5.%6.%7.%8.%9"/>
+      <w:lvlJc w:val="left"/>
+      <w:pPr>
+        <w:ind w:left="851" w:hanging="0"/>
+      </w:pPr>
     </w:lvl>
   </w:abstractNum>
   <w:abstractNum w:abstractNumId="6">
@@ -7115,8 +5985,9 @@
     <w:qFormat/>
     <w:pPr>
       <w:keepNext w:val="true"/>
-      <w:spacing w:lineRule="auto" w:line="240" w:before="240" w:after="60"/>
+      <w:spacing w:lineRule="auto" w:line="240" w:before="238" w:after="62"/>
       <w:ind w:left="851" w:hanging="1418"/>
+      <w:contextualSpacing/>
       <w:jc w:val="left"/>
       <w:outlineLvl w:val="1"/>
     </w:pPr>
